--- a/Documentation_Episcan.docx
+++ b/Documentation_Episcan.docx
@@ -52,6 +52,8 @@
       <w:proofErr w:type="spellStart"/>
       <w:r>
         <w:rPr>
+          <w:i/>
+          <w:iCs/>
           <w:lang w:val="en-GB"/>
         </w:rPr>
         <w:t>episcan</w:t>
@@ -156,21 +158,61 @@
         <w:rPr>
           <w:lang w:val="en-GB"/>
         </w:rPr>
-        <w:t xml:space="preserve"> package. The first step is totally based on the epiblaster1geno function in that library. </w:t>
-      </w:r>
-    </w:p>
-    <w:p>
-      <w:pPr>
-        <w:spacing w:after="0"/>
-        <w:rPr>
-          <w:lang w:val="en-GB"/>
-        </w:rPr>
-      </w:pPr>
-      <w:r>
-        <w:rPr>
-          <w:lang w:val="en-GB"/>
-        </w:rPr>
-        <w:t xml:space="preserve">As stated in the outline of the library that method can handle </w:t>
+        <w:t xml:space="preserve"> package. The first step is totally based on the </w:t>
+      </w:r>
+      <w:r>
+        <w:rPr>
+          <w:i/>
+          <w:iCs/>
+          <w:lang w:val="en-GB"/>
+        </w:rPr>
+        <w:t>epiblaster1geno</w:t>
+      </w:r>
+      <w:r>
+        <w:rPr>
+          <w:lang w:val="en-GB"/>
+        </w:rPr>
+        <w:t xml:space="preserve"> function in that library. </w:t>
+      </w:r>
+    </w:p>
+    <w:p>
+      <w:pPr>
+        <w:spacing w:after="0"/>
+        <w:rPr>
+          <w:lang w:val="en-GB"/>
+        </w:rPr>
+      </w:pPr>
+      <w:r>
+        <w:rPr>
+          <w:lang w:val="en-GB"/>
+        </w:rPr>
+        <w:t>As stated in the outline of the library</w:t>
+      </w:r>
+      <w:r>
+        <w:rPr>
+          <w:lang w:val="en-GB"/>
+        </w:rPr>
+        <w:t xml:space="preserve">, </w:t>
+      </w:r>
+      <w:r>
+        <w:rPr>
+          <w:i/>
+          <w:iCs/>
+          <w:lang w:val="en-GB"/>
+        </w:rPr>
+        <w:t>epiblaster1geno</w:t>
+      </w:r>
+      <w:r>
+        <w:rPr>
+          <w:lang w:val="en-GB"/>
+        </w:rPr>
+        <w:t xml:space="preserve"> can handle </w:t>
+      </w:r>
+      <w:r>
+        <w:rPr>
+          <w:lang w:val="en-GB"/>
+        </w:rPr>
+        <w:t>both</w:t>
       </w:r>
       <w:r>
         <w:rPr>
@@ -178,7 +220,21 @@
           <w:bCs/>
           <w:lang w:val="en-GB"/>
         </w:rPr>
-        <w:t>both continuous and binary phenotype</w:t>
+        <w:t xml:space="preserve"> continuous </w:t>
+      </w:r>
+      <w:r>
+        <w:rPr>
+          <w:lang w:val="en-GB"/>
+        </w:rPr>
+        <w:t>and</w:t>
+      </w:r>
+      <w:r>
+        <w:rPr>
+          <w:b/>
+          <w:bCs/>
+          <w:lang w:val="en-GB"/>
+        </w:rPr>
+        <w:t xml:space="preserve"> binary phenotype</w:t>
       </w:r>
       <w:r>
         <w:rPr>
@@ -447,7 +503,29 @@
         <w:rPr>
           <w:lang w:val="en-GB"/>
         </w:rPr>
-        <w:t>For each data input, launch the 2 R script with the corresponding flag for continuous</w:t>
+        <w:t xml:space="preserve">For each data input, launch the 2 </w:t>
+      </w:r>
+      <w:r>
+        <w:rPr>
+          <w:i/>
+          <w:iCs/>
+          <w:lang w:val="en-GB"/>
+        </w:rPr>
+        <w:t>R script</w:t>
+      </w:r>
+      <w:r>
+        <w:rPr>
+          <w:i/>
+          <w:iCs/>
+          <w:lang w:val="en-GB"/>
+        </w:rPr>
+        <w:t>s</w:t>
+      </w:r>
+      <w:r>
+        <w:rPr>
+          <w:lang w:val="en-GB"/>
+        </w:rPr>
+        <w:t xml:space="preserve"> with the corresponding flag for continuous</w:t>
       </w:r>
       <w:r>
         <w:rPr>
@@ -473,27 +551,63 @@
         <w:rPr>
           <w:lang w:val="en-GB"/>
         </w:rPr>
-        <w:t>, do in the middle the prioritization and return the final file.</w:t>
+        <w:t xml:space="preserve">, </w:t>
+      </w:r>
+      <w:r>
+        <w:rPr>
+          <w:lang w:val="en-GB"/>
+        </w:rPr>
+        <w:t xml:space="preserve">hence performs </w:t>
+      </w:r>
+      <w:r>
+        <w:rPr>
+          <w:lang w:val="en-GB"/>
+        </w:rPr>
+        <w:t>the prioritization and return the final file.</w:t>
       </w:r>
     </w:p>
     <w:p>
       <w:pPr>
         <w:pStyle w:val="Paragrafoelenco"/>
-        <w:numPr>
-          <w:ilvl w:val="1"/>
-          <w:numId w:val="1"/>
-        </w:numPr>
-        <w:spacing w:after="0"/>
-        <w:rPr>
-          <w:lang w:val="en-GB"/>
-        </w:rPr>
-      </w:pPr>
-      <w:r>
-        <w:rPr>
-          <w:lang w:val="en-GB"/>
-        </w:rPr>
-        <w:t xml:space="preserve"> </w:t>
-      </w:r>
+        <w:spacing w:after="0"/>
+        <w:ind w:left="1440"/>
+        <w:rPr>
+          <w:lang w:val="en-GB"/>
+        </w:rPr>
+      </w:pPr>
+    </w:p>
+    <w:p>
+      <w:pPr>
+        <w:shd w:val="clear" w:color="auto" w:fill="FFFFFF"/>
+        <w:spacing w:after="0"/>
+        <w:rPr>
+          <w:rFonts w:ascii="Segoe UI" w:hAnsi="Segoe UI" w:cs="Segoe UI"/>
+          <w:color w:val="24292F"/>
+          <w:sz w:val="21"/>
+          <w:szCs w:val="21"/>
+          <w:lang w:val="en-GB"/>
+        </w:rPr>
+      </w:pPr>
+    </w:p>
+    <w:p>
+      <w:pPr>
+        <w:pStyle w:val="Paragrafoelenco"/>
+        <w:spacing w:after="0"/>
+        <w:ind w:left="0"/>
+        <w:rPr>
+          <w:lang w:val="en-GB"/>
+        </w:rPr>
+      </w:pPr>
+    </w:p>
+    <w:p>
+      <w:pPr>
+        <w:pStyle w:val="Paragrafoelenco"/>
+        <w:spacing w:after="0"/>
+        <w:ind w:left="1440"/>
+        <w:rPr>
+          <w:lang w:val="en-GB"/>
+        </w:rPr>
+      </w:pPr>
     </w:p>
     <w:p>
       <w:pPr>
@@ -508,23 +622,35 @@
         </w:rPr>
         <w:t xml:space="preserve">The </w:t>
       </w:r>
+      <w:r>
+        <w:rPr>
+          <w:lang w:val="en-GB"/>
+        </w:rPr>
+        <w:t>implementations</w:t>
+      </w:r>
+      <w:r>
+        <w:rPr>
+          <w:lang w:val="en-GB"/>
+        </w:rPr>
+        <w:t xml:space="preserve"> are in the R file</w:t>
+      </w:r>
+      <w:r>
+        <w:rPr>
+          <w:lang w:val="en-GB"/>
+        </w:rPr>
+        <w:t>s</w:t>
+      </w:r>
+      <w:r>
+        <w:rPr>
+          <w:lang w:val="en-GB"/>
+        </w:rPr>
+        <w:t xml:space="preserve">. For  the </w:t>
+      </w:r>
       <w:proofErr w:type="spellStart"/>
       <w:r>
         <w:rPr>
-          <w:lang w:val="en-GB"/>
-        </w:rPr>
-        <w:t>implementatiosn</w:t>
-      </w:r>
-      <w:proofErr w:type="spellEnd"/>
-      <w:r>
-        <w:rPr>
-          <w:lang w:val="en-GB"/>
-        </w:rPr>
-        <w:t xml:space="preserve"> are in the R file. For  the </w:t>
-      </w:r>
-      <w:proofErr w:type="spellStart"/>
-      <w:r>
-        <w:rPr>
+          <w:i/>
+          <w:iCs/>
           <w:lang w:val="en-GB"/>
         </w:rPr>
         <w:t>case_control</w:t>
@@ -544,44 +670,30 @@
           <w:ilvl w:val="0"/>
           <w:numId w:val="2"/>
         </w:numPr>
-        <w:spacing w:after="0"/>
-        <w:rPr>
-          <w:lang w:val="en-GB"/>
-        </w:rPr>
-      </w:pPr>
-      <w:proofErr w:type="spellStart"/>
-      <w:r>
-        <w:rPr>
-          <w:lang w:val="en-GB"/>
-        </w:rPr>
-        <w:t>Episcan_experiment_notcorrected_for_confounder</w:t>
-      </w:r>
-      <w:r>
-        <w:rPr>
-          <w:lang w:val="en-GB"/>
-        </w:rPr>
-        <w:t>.R</w:t>
-      </w:r>
-      <w:proofErr w:type="spellEnd"/>
-      <w:r>
-        <w:rPr>
-          <w:lang w:val="en-GB"/>
-        </w:rPr>
-        <w:t xml:space="preserve"> for the 1</w:t>
-      </w:r>
-      <w:r>
-        <w:rPr>
-          <w:vertAlign w:val="superscript"/>
-          <w:lang w:val="en-GB"/>
-        </w:rPr>
-        <w:t>st</w:t>
-      </w:r>
-      <w:r>
-        <w:rPr>
-          <w:lang w:val="en-GB"/>
-        </w:rPr>
-        <w:t xml:space="preserve"> step </w:t>
-      </w:r>
+        <w:shd w:val="clear" w:color="auto" w:fill="FFFFFF"/>
+        <w:spacing w:after="0"/>
+        <w:rPr>
+          <w:rFonts w:ascii="Segoe UI" w:hAnsi="Segoe UI" w:cs="Segoe UI"/>
+          <w:color w:val="24292F"/>
+          <w:sz w:val="21"/>
+          <w:szCs w:val="21"/>
+          <w:lang w:val="en-GB"/>
+        </w:rPr>
+      </w:pPr>
+      <w:hyperlink r:id="rId9" w:tooltip="Episcan_experiment_case_control.R" w:history="1">
+        <w:proofErr w:type="spellStart"/>
+        <w:r>
+          <w:rPr>
+            <w:rStyle w:val="Collegamentoipertestuale"/>
+            <w:rFonts w:ascii="Segoe UI" w:hAnsi="Segoe UI" w:cs="Segoe UI"/>
+            <w:sz w:val="21"/>
+            <w:szCs w:val="21"/>
+            <w:lang w:val="en-GB"/>
+          </w:rPr>
+          <w:t>Episcan_experiment_case_control.R</w:t>
+        </w:r>
+        <w:proofErr w:type="spellEnd"/>
+      </w:hyperlink>
     </w:p>
     <w:p>
       <w:pPr>
@@ -592,20 +704,41 @@
         </w:numPr>
         <w:spacing w:after="0"/>
         <w:rPr>
-          <w:lang w:val="en-GB"/>
-        </w:rPr>
-      </w:pPr>
-      <w:r>
-        <w:rPr>
-          <w:lang w:val="en-GB"/>
-        </w:rPr>
-        <w:t>Episcan_experiment_NOTcorrected_for_confounder_2nd_step_case_control</w:t>
-      </w:r>
-      <w:r>
-        <w:rPr>
-          <w:lang w:val="en-GB"/>
-        </w:rPr>
-        <w:t xml:space="preserve"> // 2</w:t>
+          <w:rFonts w:ascii="Segoe UI" w:hAnsi="Segoe UI" w:cs="Segoe UI"/>
+          <w:color w:val="24292F"/>
+          <w:sz w:val="21"/>
+          <w:szCs w:val="21"/>
+          <w:lang w:val="en-GB"/>
+        </w:rPr>
+      </w:pPr>
+      <w:hyperlink r:id="rId10" w:tooltip="Episcan_experiment_2nd_step_case_control.R" w:history="1">
+        <w:r>
+          <w:rPr>
+            <w:rStyle w:val="Collegamentoipertestuale"/>
+            <w:rFonts w:ascii="Segoe UI" w:hAnsi="Segoe UI" w:cs="Segoe UI"/>
+            <w:sz w:val="21"/>
+            <w:szCs w:val="21"/>
+            <w:lang w:val="en-GB"/>
+          </w:rPr>
+          <w:t>Episcan_experiment_2nd_step_case_control.R</w:t>
+        </w:r>
+      </w:hyperlink>
+      <w:r>
+        <w:rPr>
+          <w:rStyle w:val="css-truncate"/>
+          <w:rFonts w:ascii="Segoe UI" w:hAnsi="Segoe UI" w:cs="Segoe UI"/>
+          <w:color w:val="24292F"/>
+          <w:sz w:val="21"/>
+          <w:szCs w:val="21"/>
+          <w:lang w:val="en-GB"/>
+        </w:rPr>
+        <w:t xml:space="preserve"> </w:t>
+      </w:r>
+      <w:r>
+        <w:rPr>
+          <w:lang w:val="en-GB"/>
+        </w:rPr>
+        <w:t>2</w:t>
       </w:r>
       <w:r>
         <w:rPr>
@@ -642,19 +775,31 @@
         </w:rPr>
         <w:t xml:space="preserve">While the </w:t>
       </w:r>
-      <w:proofErr w:type="spellStart"/>
-      <w:r>
-        <w:rPr>
-          <w:lang w:val="en-GB"/>
-        </w:rPr>
-        <w:t>correspective</w:t>
-      </w:r>
-      <w:proofErr w:type="spellEnd"/>
-      <w:r>
-        <w:rPr>
-          <w:lang w:val="en-GB"/>
-        </w:rPr>
-        <w:t xml:space="preserve"> for the continuous case are </w:t>
+      <w:r>
+        <w:rPr>
+          <w:lang w:val="en-GB"/>
+        </w:rPr>
+        <w:t>respective</w:t>
+      </w:r>
+      <w:r>
+        <w:rPr>
+          <w:lang w:val="en-GB"/>
+        </w:rPr>
+        <w:t xml:space="preserve"> for the </w:t>
+      </w:r>
+      <w:r>
+        <w:rPr>
+          <w:i/>
+          <w:iCs/>
+          <w:lang w:val="en-GB"/>
+        </w:rPr>
+        <w:t>continuous</w:t>
+      </w:r>
+      <w:r>
+        <w:rPr>
+          <w:lang w:val="en-GB"/>
+        </w:rPr>
+        <w:t xml:space="preserve"> case are </w:t>
       </w:r>
     </w:p>
     <w:p>
@@ -664,30 +809,57 @@
           <w:ilvl w:val="0"/>
           <w:numId w:val="3"/>
         </w:numPr>
-        <w:spacing w:after="0"/>
-        <w:rPr>
-          <w:lang w:val="en-GB"/>
-        </w:rPr>
-      </w:pPr>
-      <w:proofErr w:type="spellStart"/>
-      <w:r>
-        <w:rPr>
-          <w:lang w:val="en-GB"/>
-        </w:rPr>
-        <w:t>Episcan_experiment_CONTINUOUS</w:t>
-      </w:r>
-      <w:r>
-        <w:rPr>
-          <w:lang w:val="en-GB"/>
-        </w:rPr>
-        <w:t>.R</w:t>
-      </w:r>
-      <w:proofErr w:type="spellEnd"/>
-      <w:r>
-        <w:rPr>
-          <w:lang w:val="en-GB"/>
-        </w:rPr>
-        <w:t xml:space="preserve">  //1</w:t>
+        <w:shd w:val="clear" w:color="auto" w:fill="FFFFFF"/>
+        <w:spacing w:after="0"/>
+        <w:rPr>
+          <w:rFonts w:ascii="Segoe UI" w:hAnsi="Segoe UI" w:cs="Segoe UI"/>
+          <w:color w:val="24292F"/>
+          <w:sz w:val="21"/>
+          <w:szCs w:val="21"/>
+          <w:lang w:val="en-GB"/>
+        </w:rPr>
+      </w:pPr>
+      <w:hyperlink r:id="rId11" w:tooltip="Episcan_experiment_continuous.R" w:history="1">
+        <w:proofErr w:type="spellStart"/>
+        <w:r>
+          <w:rPr>
+            <w:rStyle w:val="Collegamentoipertestuale"/>
+            <w:rFonts w:ascii="Segoe UI" w:hAnsi="Segoe UI" w:cs="Segoe UI"/>
+            <w:sz w:val="21"/>
+            <w:szCs w:val="21"/>
+            <w:lang w:val="en-GB"/>
+          </w:rPr>
+          <w:t>Episcan_experiment_continuous.R</w:t>
+        </w:r>
+        <w:proofErr w:type="spellEnd"/>
+      </w:hyperlink>
+      <w:r>
+        <w:rPr>
+          <w:rStyle w:val="css-truncate"/>
+          <w:rFonts w:ascii="Segoe UI" w:hAnsi="Segoe UI" w:cs="Segoe UI"/>
+          <w:color w:val="24292F"/>
+          <w:sz w:val="21"/>
+          <w:szCs w:val="21"/>
+          <w:lang w:val="en-GB"/>
+        </w:rPr>
+        <w:t xml:space="preserve"> </w:t>
+      </w:r>
+      <w:r>
+        <w:rPr>
+          <w:rStyle w:val="css-truncate"/>
+          <w:rFonts w:ascii="Segoe UI" w:hAnsi="Segoe UI" w:cs="Segoe UI"/>
+          <w:color w:val="24292F"/>
+          <w:sz w:val="21"/>
+          <w:szCs w:val="21"/>
+          <w:lang w:val="en-GB"/>
+        </w:rPr>
+        <w:t xml:space="preserve"> </w:t>
+      </w:r>
+      <w:r>
+        <w:rPr>
+          <w:lang w:val="en-GB"/>
+        </w:rPr>
+        <w:t>//1</w:t>
       </w:r>
       <w:r>
         <w:rPr>
@@ -710,22 +882,55 @@
           <w:ilvl w:val="0"/>
           <w:numId w:val="3"/>
         </w:numPr>
-        <w:spacing w:after="0"/>
-        <w:rPr>
-          <w:lang w:val="en-GB"/>
-        </w:rPr>
-      </w:pPr>
-      <w:r>
-        <w:rPr>
-          <w:lang w:val="en-GB"/>
-        </w:rPr>
-        <w:t>Episcan_experiment_NOTcorrected_for_confounder_2nd_step_continuous</w:t>
-      </w:r>
-      <w:r>
-        <w:rPr>
-          <w:lang w:val="en-GB"/>
-        </w:rPr>
-        <w:t>.R //2</w:t>
+        <w:shd w:val="clear" w:color="auto" w:fill="FFFFFF"/>
+        <w:spacing w:after="0"/>
+        <w:rPr>
+          <w:rFonts w:ascii="Segoe UI" w:hAnsi="Segoe UI" w:cs="Segoe UI"/>
+          <w:color w:val="24292F"/>
+          <w:sz w:val="21"/>
+          <w:szCs w:val="21"/>
+          <w:lang w:val="en-GB"/>
+        </w:rPr>
+      </w:pPr>
+      <w:hyperlink r:id="rId12" w:tooltip="Episcan_experiment_2nd_step_continuous.R" w:history="1">
+        <w:r>
+          <w:rPr>
+            <w:rStyle w:val="Collegamentoipertestuale"/>
+            <w:rFonts w:ascii="Segoe UI" w:hAnsi="Segoe UI" w:cs="Segoe UI"/>
+            <w:sz w:val="21"/>
+            <w:szCs w:val="21"/>
+            <w:lang w:val="en-GB"/>
+          </w:rPr>
+          <w:t>Episcan_experiment_2nd_step_continuous.R</w:t>
+        </w:r>
+      </w:hyperlink>
+      <w:r>
+        <w:rPr>
+          <w:rStyle w:val="css-truncate"/>
+          <w:rFonts w:ascii="Segoe UI" w:hAnsi="Segoe UI" w:cs="Segoe UI"/>
+          <w:color w:val="24292F"/>
+          <w:sz w:val="21"/>
+          <w:szCs w:val="21"/>
+          <w:lang w:val="en-GB"/>
+        </w:rPr>
+        <w:t xml:space="preserve"> </w:t>
+      </w:r>
+      <w:r>
+        <w:rPr>
+          <w:rStyle w:val="css-truncate"/>
+          <w:rFonts w:ascii="Segoe UI" w:hAnsi="Segoe UI" w:cs="Segoe UI"/>
+          <w:color w:val="24292F"/>
+          <w:sz w:val="21"/>
+          <w:szCs w:val="21"/>
+          <w:lang w:val="en-GB"/>
+        </w:rPr>
+        <w:t xml:space="preserve">  </w:t>
+      </w:r>
+      <w:r>
+        <w:rPr>
+          <w:lang w:val="en-GB"/>
+        </w:rPr>
+        <w:t>//2</w:t>
       </w:r>
       <w:r>
         <w:rPr>
@@ -760,7 +965,13 @@
         <w:rPr>
           <w:lang w:val="en-GB"/>
         </w:rPr>
-        <w:t>Focal functions inside them are</w:t>
+        <w:t xml:space="preserve">Focal functions </w:t>
+      </w:r>
+      <w:r>
+        <w:rPr>
+          <w:lang w:val="en-GB"/>
+        </w:rPr>
+        <w:t>in the scripts are</w:t>
       </w:r>
     </w:p>
     <w:p>
@@ -799,7 +1010,7 @@
                     <pic:cNvPicPr/>
                   </pic:nvPicPr>
                   <pic:blipFill>
-                    <a:blip r:embed="rId9"/>
+                    <a:blip r:embed="rId13"/>
                     <a:stretch>
                       <a:fillRect/>
                     </a:stretch>
@@ -829,12 +1040,16 @@
       </w:pPr>
       <w:r>
         <w:rPr>
+          <w:i/>
+          <w:iCs/>
           <w:lang w:val="en-GB"/>
         </w:rPr>
         <w:t>1</w:t>
       </w:r>
       <w:r>
         <w:rPr>
+          <w:i/>
+          <w:iCs/>
           <w:vertAlign w:val="superscript"/>
           <w:lang w:val="en-GB"/>
         </w:rPr>
@@ -842,9 +1057,17 @@
       </w:r>
       <w:r>
         <w:rPr>
-          <w:lang w:val="en-GB"/>
-        </w:rPr>
-        <w:t xml:space="preserve"> step for a quantitative outcome </w:t>
+          <w:i/>
+          <w:iCs/>
+          <w:lang w:val="en-GB"/>
+        </w:rPr>
+        <w:t xml:space="preserve"> step</w:t>
+      </w:r>
+      <w:r>
+        <w:rPr>
+          <w:lang w:val="en-GB"/>
+        </w:rPr>
+        <w:t xml:space="preserve"> for a quantitative outcome </w:t>
       </w:r>
     </w:p>
     <w:p>
@@ -879,369 +1102,6 @@
             <wp:extent cx="3677163" cy="1286054"/>
             <wp:effectExtent l="0" t="0" r="0" b="9525"/>
             <wp:docPr id="2" name="Immagine 2"/>
-            <wp:cNvGraphicFramePr>
-              <a:graphicFrameLocks xmlns:a="http://schemas.openxmlformats.org/drawingml/2006/main" noChangeAspect="1"/>
-            </wp:cNvGraphicFramePr>
-            <a:graphic xmlns:a="http://schemas.openxmlformats.org/drawingml/2006/main">
-              <a:graphicData uri="http://schemas.openxmlformats.org/drawingml/2006/picture">
-                <pic:pic xmlns:pic="http://schemas.openxmlformats.org/drawingml/2006/picture">
-                  <pic:nvPicPr>
-                    <pic:cNvPr id="1" name=""/>
-                    <pic:cNvPicPr/>
-                  </pic:nvPicPr>
-                  <pic:blipFill>
-                    <a:blip r:embed="rId10"/>
-                    <a:stretch>
-                      <a:fillRect/>
-                    </a:stretch>
-                  </pic:blipFill>
-                  <pic:spPr>
-                    <a:xfrm>
-                      <a:off x="0" y="0"/>
-                      <a:ext cx="3677163" cy="1286054"/>
-                    </a:xfrm>
-                    <a:prstGeom prst="rect">
-                      <a:avLst/>
-                    </a:prstGeom>
-                  </pic:spPr>
-                </pic:pic>
-              </a:graphicData>
-            </a:graphic>
-          </wp:inline>
-        </w:drawing>
-      </w:r>
-    </w:p>
-    <w:p>
-      <w:pPr>
-        <w:spacing w:after="0"/>
-        <w:rPr>
-          <w:lang w:val="en-GB"/>
-        </w:rPr>
-      </w:pPr>
-    </w:p>
-    <w:p>
-      <w:pPr>
-        <w:spacing w:after="0"/>
-        <w:rPr>
-          <w:lang w:val="en-GB"/>
-        </w:rPr>
-      </w:pPr>
-      <w:r>
-        <w:rPr>
-          <w:lang w:val="en-GB"/>
-        </w:rPr>
-        <w:t xml:space="preserve">. </w:t>
-      </w:r>
-    </w:p>
-    <w:p>
-      <w:pPr>
-        <w:spacing w:after="0"/>
-        <w:rPr>
-          <w:lang w:val="en-GB"/>
-        </w:rPr>
-      </w:pPr>
-    </w:p>
-    <w:p>
-      <w:pPr>
-        <w:spacing w:after="0"/>
-        <w:rPr>
-          <w:lang w:val="en-GB"/>
-        </w:rPr>
-      </w:pPr>
-      <w:r>
-        <w:rPr>
-          <w:lang w:val="en-GB"/>
-        </w:rPr>
-        <w:t>While for the 2</w:t>
-      </w:r>
-      <w:r>
-        <w:rPr>
-          <w:vertAlign w:val="superscript"/>
-          <w:lang w:val="en-GB"/>
-        </w:rPr>
-        <w:t>nd</w:t>
-      </w:r>
-      <w:r>
-        <w:rPr>
-          <w:lang w:val="en-GB"/>
-        </w:rPr>
-        <w:t xml:space="preserve"> step the core function implementations are </w:t>
-      </w:r>
-    </w:p>
-    <w:p>
-      <w:pPr>
-        <w:spacing w:after="0"/>
-        <w:rPr>
-          <w:lang w:val="en-GB"/>
-        </w:rPr>
-      </w:pPr>
-      <w:r>
-        <w:rPr>
-          <w:noProof/>
-          <w:lang w:val="en-GB"/>
-        </w:rPr>
-        <w:drawing>
-          <wp:inline distT="0" distB="0" distL="0" distR="0" wp14:anchorId="733C8808" wp14:editId="743B8E85">
-            <wp:extent cx="5172797" cy="3038899"/>
-            <wp:effectExtent l="0" t="0" r="8890" b="9525"/>
-            <wp:docPr id="4" name="Immagine 4"/>
-            <wp:cNvGraphicFramePr>
-              <a:graphicFrameLocks xmlns:a="http://schemas.openxmlformats.org/drawingml/2006/main" noChangeAspect="1"/>
-            </wp:cNvGraphicFramePr>
-            <a:graphic xmlns:a="http://schemas.openxmlformats.org/drawingml/2006/main">
-              <a:graphicData uri="http://schemas.openxmlformats.org/drawingml/2006/picture">
-                <pic:pic xmlns:pic="http://schemas.openxmlformats.org/drawingml/2006/picture">
-                  <pic:nvPicPr>
-                    <pic:cNvPr id="1" name=""/>
-                    <pic:cNvPicPr/>
-                  </pic:nvPicPr>
-                  <pic:blipFill>
-                    <a:blip r:embed="rId11"/>
-                    <a:stretch>
-                      <a:fillRect/>
-                    </a:stretch>
-                  </pic:blipFill>
-                  <pic:spPr>
-                    <a:xfrm>
-                      <a:off x="0" y="0"/>
-                      <a:ext cx="5172797" cy="3038899"/>
-                    </a:xfrm>
-                    <a:prstGeom prst="rect">
-                      <a:avLst/>
-                    </a:prstGeom>
-                  </pic:spPr>
-                </pic:pic>
-              </a:graphicData>
-            </a:graphic>
-          </wp:inline>
-        </w:drawing>
-      </w:r>
-    </w:p>
-    <w:p>
-      <w:pPr>
-        <w:spacing w:after="0"/>
-        <w:rPr>
-          <w:lang w:val="en-GB"/>
-        </w:rPr>
-      </w:pPr>
-    </w:p>
-    <w:p>
-      <w:pPr>
-        <w:spacing w:after="0"/>
-        <w:rPr>
-          <w:lang w:val="en-GB"/>
-        </w:rPr>
-      </w:pPr>
-      <w:proofErr w:type="gramStart"/>
-      <w:r>
-        <w:rPr>
-          <w:lang w:val="en-GB"/>
-        </w:rPr>
-        <w:t>Taking into account</w:t>
-      </w:r>
-      <w:proofErr w:type="gramEnd"/>
-      <w:r>
-        <w:rPr>
-          <w:lang w:val="en-GB"/>
-        </w:rPr>
-        <w:t xml:space="preserve"> the coefficients of an interaction [ the beta value] in a LM regression for the </w:t>
-      </w:r>
-      <w:proofErr w:type="spellStart"/>
-      <w:r>
-        <w:rPr>
-          <w:lang w:val="en-GB"/>
-        </w:rPr>
-        <w:t>continouos</w:t>
-      </w:r>
-      <w:proofErr w:type="spellEnd"/>
-      <w:r>
-        <w:rPr>
-          <w:lang w:val="en-GB"/>
-        </w:rPr>
-        <w:t xml:space="preserve"> case</w:t>
-      </w:r>
-    </w:p>
-    <w:p>
-      <w:pPr>
-        <w:spacing w:after="0"/>
-        <w:rPr>
-          <w:lang w:val="en-GB"/>
-        </w:rPr>
-      </w:pPr>
-    </w:p>
-    <w:p>
-      <w:pPr>
-        <w:spacing w:after="0"/>
-        <w:rPr>
-          <w:lang w:val="en-GB"/>
-        </w:rPr>
-      </w:pPr>
-    </w:p>
-    <w:p>
-      <w:pPr>
-        <w:spacing w:after="0"/>
-        <w:rPr>
-          <w:lang w:val="en-GB"/>
-        </w:rPr>
-      </w:pPr>
-      <w:r>
-        <w:rPr>
-          <w:noProof/>
-          <w:lang w:val="en-GB"/>
-        </w:rPr>
-        <w:drawing>
-          <wp:inline distT="0" distB="0" distL="0" distR="0" wp14:anchorId="796E077E" wp14:editId="0D22612E">
-            <wp:extent cx="5287113" cy="2943636"/>
-            <wp:effectExtent l="0" t="0" r="8890" b="9525"/>
-            <wp:docPr id="3" name="Immagine 3"/>
-            <wp:cNvGraphicFramePr>
-              <a:graphicFrameLocks xmlns:a="http://schemas.openxmlformats.org/drawingml/2006/main" noChangeAspect="1"/>
-            </wp:cNvGraphicFramePr>
-            <a:graphic xmlns:a="http://schemas.openxmlformats.org/drawingml/2006/main">
-              <a:graphicData uri="http://schemas.openxmlformats.org/drawingml/2006/picture">
-                <pic:pic xmlns:pic="http://schemas.openxmlformats.org/drawingml/2006/picture">
-                  <pic:nvPicPr>
-                    <pic:cNvPr id="1" name=""/>
-                    <pic:cNvPicPr/>
-                  </pic:nvPicPr>
-                  <pic:blipFill>
-                    <a:blip r:embed="rId12"/>
-                    <a:stretch>
-                      <a:fillRect/>
-                    </a:stretch>
-                  </pic:blipFill>
-                  <pic:spPr>
-                    <a:xfrm>
-                      <a:off x="0" y="0"/>
-                      <a:ext cx="5287113" cy="2943636"/>
-                    </a:xfrm>
-                    <a:prstGeom prst="rect">
-                      <a:avLst/>
-                    </a:prstGeom>
-                  </pic:spPr>
-                </pic:pic>
-              </a:graphicData>
-            </a:graphic>
-          </wp:inline>
-        </w:drawing>
-      </w:r>
-    </w:p>
-    <w:p>
-      <w:pPr>
-        <w:spacing w:after="0"/>
-        <w:rPr>
-          <w:lang w:val="en-GB"/>
-        </w:rPr>
-      </w:pPr>
-    </w:p>
-    <w:p>
-      <w:pPr>
-        <w:spacing w:after="0"/>
-        <w:rPr>
-          <w:lang w:val="en-GB"/>
-        </w:rPr>
-      </w:pPr>
-      <w:r>
-        <w:rPr>
-          <w:lang w:val="en-GB"/>
-        </w:rPr>
-        <w:t xml:space="preserve">A GLM with binomial family for the binary case </w:t>
-      </w:r>
-    </w:p>
-    <w:p>
-      <w:pPr>
-        <w:spacing w:after="0"/>
-        <w:rPr>
-          <w:lang w:val="en-GB"/>
-        </w:rPr>
-      </w:pPr>
-    </w:p>
-    <w:p>
-      <w:pPr>
-        <w:spacing w:after="0"/>
-        <w:rPr>
-          <w:lang w:val="en-GB"/>
-        </w:rPr>
-      </w:pPr>
-      <w:r>
-        <w:rPr>
-          <w:lang w:val="en-GB"/>
-        </w:rPr>
-        <w:t xml:space="preserve">While </w:t>
-      </w:r>
-    </w:p>
-    <w:p>
-      <w:pPr>
-        <w:spacing w:after="0"/>
-        <w:rPr>
-          <w:lang w:val="en-GB"/>
-        </w:rPr>
-      </w:pPr>
-      <w:r>
-        <w:rPr>
-          <w:noProof/>
-          <w:lang w:val="en-GB"/>
-        </w:rPr>
-        <w:drawing>
-          <wp:inline distT="0" distB="0" distL="0" distR="0" wp14:anchorId="1A02E59E" wp14:editId="3D912D58">
-            <wp:extent cx="6120130" cy="222250"/>
-            <wp:effectExtent l="0" t="0" r="0" b="6350"/>
-            <wp:docPr id="5" name="Immagine 5"/>
-            <wp:cNvGraphicFramePr>
-              <a:graphicFrameLocks xmlns:a="http://schemas.openxmlformats.org/drawingml/2006/main" noChangeAspect="1"/>
-            </wp:cNvGraphicFramePr>
-            <a:graphic xmlns:a="http://schemas.openxmlformats.org/drawingml/2006/main">
-              <a:graphicData uri="http://schemas.openxmlformats.org/drawingml/2006/picture">
-                <pic:pic xmlns:pic="http://schemas.openxmlformats.org/drawingml/2006/picture">
-                  <pic:nvPicPr>
-                    <pic:cNvPr id="1" name=""/>
-                    <pic:cNvPicPr/>
-                  </pic:nvPicPr>
-                  <pic:blipFill>
-                    <a:blip r:embed="rId13"/>
-                    <a:stretch>
-                      <a:fillRect/>
-                    </a:stretch>
-                  </pic:blipFill>
-                  <pic:spPr>
-                    <a:xfrm>
-                      <a:off x="0" y="0"/>
-                      <a:ext cx="6120130" cy="222250"/>
-                    </a:xfrm>
-                    <a:prstGeom prst="rect">
-                      <a:avLst/>
-                    </a:prstGeom>
-                  </pic:spPr>
-                </pic:pic>
-              </a:graphicData>
-            </a:graphic>
-          </wp:inline>
-        </w:drawing>
-      </w:r>
-    </w:p>
-    <w:p>
-      <w:pPr>
-        <w:spacing w:after="0"/>
-        <w:rPr>
-          <w:lang w:val="en-GB"/>
-        </w:rPr>
-      </w:pPr>
-      <w:r>
-        <w:rPr>
-          <w:lang w:val="en-GB"/>
-        </w:rPr>
-        <w:t xml:space="preserve">And </w:t>
-      </w:r>
-      <w:r>
-        <w:rPr>
-          <w:noProof/>
-          <w:lang w:val="en-GB"/>
-        </w:rPr>
-        <w:drawing>
-          <wp:inline distT="0" distB="0" distL="0" distR="0" wp14:anchorId="311D1853" wp14:editId="342E1BA5">
-            <wp:extent cx="6120130" cy="220345"/>
-            <wp:effectExtent l="0" t="0" r="0" b="8255"/>
-            <wp:docPr id="6" name="Immagine 6"/>
             <wp:cNvGraphicFramePr>
               <a:graphicFrameLocks xmlns:a="http://schemas.openxmlformats.org/drawingml/2006/main" noChangeAspect="1"/>
             </wp:cNvGraphicFramePr>
@@ -1261,7 +1121,7 @@
                   <pic:spPr>
                     <a:xfrm>
                       <a:off x="0" y="0"/>
-                      <a:ext cx="6120130" cy="220345"/>
+                      <a:ext cx="3677163" cy="1286054"/>
                     </a:xfrm>
                     <a:prstGeom prst="rect">
                       <a:avLst/>
@@ -1293,218 +1153,61 @@
         <w:rPr>
           <w:lang w:val="en-GB"/>
         </w:rPr>
-        <w:t xml:space="preserve">Are the core function to truncate and order the results in the bash iterator. </w:t>
-      </w:r>
-    </w:p>
-    <w:p>
-      <w:pPr>
-        <w:spacing w:after="0"/>
-        <w:rPr>
-          <w:lang w:val="en-GB"/>
-        </w:rPr>
-      </w:pPr>
-      <w:r>
-        <w:rPr>
-          <w:lang w:val="en-GB"/>
-        </w:rPr>
-        <w:t xml:space="preserve">For the truncating an adaptive </w:t>
-      </w:r>
-      <w:proofErr w:type="spellStart"/>
-      <w:r>
-        <w:rPr>
-          <w:lang w:val="en-GB"/>
-        </w:rPr>
-        <w:t>behavior</w:t>
-      </w:r>
-      <w:proofErr w:type="spellEnd"/>
-      <w:r>
-        <w:rPr>
-          <w:lang w:val="en-GB"/>
-        </w:rPr>
-        <w:t xml:space="preserve"> is used in which a lower threshold of 2.5 is applied if the interaction passing the first selection are not too wide and too much variable </w:t>
-      </w:r>
-      <w:proofErr w:type="gramStart"/>
-      <w:r>
-        <w:rPr>
-          <w:lang w:val="en-GB"/>
-        </w:rPr>
-        <w:t>are</w:t>
-      </w:r>
-      <w:proofErr w:type="gramEnd"/>
-      <w:r>
-        <w:rPr>
-          <w:lang w:val="en-GB"/>
-        </w:rPr>
-        <w:t xml:space="preserve"> not selected ( &gt; 500 kb ), otherwise a </w:t>
-      </w:r>
-      <w:proofErr w:type="spellStart"/>
-      <w:r>
-        <w:rPr>
-          <w:lang w:val="en-GB"/>
-        </w:rPr>
-        <w:t>strictier</w:t>
-      </w:r>
-      <w:proofErr w:type="spellEnd"/>
-      <w:r>
-        <w:rPr>
-          <w:lang w:val="en-GB"/>
-        </w:rPr>
-        <w:t xml:space="preserve"> threshold is used, with 3.5 and if the dimension is still &gt; 500 kb, the top threshold of 4.5 is used. </w:t>
-      </w:r>
-    </w:p>
-    <w:p>
-      <w:pPr>
-        <w:spacing w:after="0"/>
-        <w:rPr>
-          <w:lang w:val="en-GB"/>
-        </w:rPr>
-      </w:pPr>
-    </w:p>
-    <w:p>
-      <w:pPr>
-        <w:spacing w:after="0"/>
-        <w:rPr>
-          <w:lang w:val="en-GB"/>
-        </w:rPr>
-      </w:pPr>
-      <w:proofErr w:type="spellStart"/>
-      <w:r>
-        <w:rPr>
-          <w:lang w:val="en-GB"/>
-        </w:rPr>
-        <w:t>N.b.</w:t>
-      </w:r>
-      <w:proofErr w:type="spellEnd"/>
-      <w:r>
-        <w:rPr>
-          <w:lang w:val="en-GB"/>
-        </w:rPr>
-        <w:t xml:space="preserve"> the data should be in a “ “ space </w:t>
-      </w:r>
-      <w:proofErr w:type="spellStart"/>
-      <w:r>
-        <w:rPr>
-          <w:lang w:val="en-GB"/>
-        </w:rPr>
-        <w:t>separed</w:t>
-      </w:r>
-      <w:proofErr w:type="spellEnd"/>
-      <w:r>
-        <w:rPr>
-          <w:lang w:val="en-GB"/>
-        </w:rPr>
-        <w:t xml:space="preserve"> file in which the outcome is in a column named “Class” and each other column is a SNP with the column name the SNP name</w:t>
-      </w:r>
-    </w:p>
-    <w:p>
-      <w:pPr>
-        <w:spacing w:after="0"/>
-        <w:rPr>
-          <w:lang w:val="en-GB"/>
-        </w:rPr>
-      </w:pPr>
-    </w:p>
-    <w:p>
-      <w:pPr>
-        <w:spacing w:after="0"/>
-        <w:rPr>
-          <w:b/>
-          <w:bCs/>
-          <w:sz w:val="28"/>
-          <w:szCs w:val="28"/>
-          <w:lang w:val="en-GB"/>
-        </w:rPr>
-      </w:pPr>
-      <w:r>
-        <w:rPr>
-          <w:b/>
-          <w:bCs/>
-          <w:sz w:val="28"/>
-          <w:szCs w:val="28"/>
-          <w:lang w:val="en-GB"/>
-        </w:rPr>
-        <w:t>RESULTS</w:t>
-      </w:r>
-    </w:p>
-    <w:p>
-      <w:pPr>
-        <w:spacing w:after="0"/>
-        <w:rPr>
-          <w:lang w:val="en-GB"/>
-        </w:rPr>
-      </w:pPr>
-    </w:p>
-    <w:p>
-      <w:pPr>
-        <w:spacing w:after="0"/>
-        <w:rPr>
-          <w:lang w:val="en-GB"/>
-        </w:rPr>
-      </w:pPr>
-      <w:r>
-        <w:rPr>
-          <w:lang w:val="en-GB"/>
-        </w:rPr>
-        <w:t xml:space="preserve">The results will be stored into a created folder with the same name as the input dataset [e.g. IBD_DATA/] </w:t>
-      </w:r>
-    </w:p>
-    <w:p>
-      <w:pPr>
-        <w:spacing w:after="0"/>
-        <w:rPr>
-          <w:lang w:val="en-GB"/>
-        </w:rPr>
-      </w:pPr>
-      <w:r>
-        <w:rPr>
-          <w:lang w:val="en-GB"/>
-        </w:rPr>
-        <w:t xml:space="preserve">And all preliminary and </w:t>
-      </w:r>
-      <w:proofErr w:type="gramStart"/>
-      <w:r>
-        <w:rPr>
-          <w:lang w:val="en-GB"/>
-        </w:rPr>
-        <w:t>final results</w:t>
-      </w:r>
-      <w:proofErr w:type="gramEnd"/>
-      <w:r>
-        <w:rPr>
-          <w:lang w:val="en-GB"/>
-        </w:rPr>
-        <w:t xml:space="preserve"> will be stored there. </w:t>
-      </w:r>
-    </w:p>
-    <w:p>
-      <w:pPr>
-        <w:spacing w:after="0"/>
-        <w:rPr>
-          <w:lang w:val="en-GB"/>
-        </w:rPr>
-      </w:pPr>
-      <w:r>
-        <w:rPr>
-          <w:lang w:val="en-GB"/>
-        </w:rPr>
-        <w:t>The main output is the</w:t>
-      </w:r>
-    </w:p>
-    <w:p>
-      <w:pPr>
-        <w:spacing w:after="0"/>
-        <w:rPr>
-          <w:lang w:val="en-GB"/>
-        </w:rPr>
-      </w:pPr>
-      <w:proofErr w:type="spellStart"/>
-      <w:r>
-        <w:rPr>
-          <w:lang w:val="en-GB"/>
-        </w:rPr>
-        <w:t>episcan_GLM_second_SORTED</w:t>
-      </w:r>
-      <w:proofErr w:type="spellEnd"/>
+        <w:t xml:space="preserve">. </w:t>
+      </w:r>
+    </w:p>
+    <w:p>
+      <w:pPr>
+        <w:spacing w:after="0"/>
+        <w:rPr>
+          <w:lang w:val="en-GB"/>
+        </w:rPr>
+      </w:pPr>
+    </w:p>
+    <w:p>
+      <w:pPr>
+        <w:spacing w:after="0"/>
+        <w:rPr>
+          <w:lang w:val="en-GB"/>
+        </w:rPr>
+      </w:pPr>
+      <w:r>
+        <w:rPr>
+          <w:lang w:val="en-GB"/>
+        </w:rPr>
+        <w:t xml:space="preserve">While for the </w:t>
+      </w:r>
+      <w:r>
+        <w:rPr>
+          <w:i/>
+          <w:iCs/>
+          <w:lang w:val="en-GB"/>
+        </w:rPr>
+        <w:t>2</w:t>
+      </w:r>
+      <w:r>
+        <w:rPr>
+          <w:i/>
+          <w:iCs/>
+          <w:vertAlign w:val="superscript"/>
+          <w:lang w:val="en-GB"/>
+        </w:rPr>
+        <w:t>nd</w:t>
+      </w:r>
+      <w:r>
+        <w:rPr>
+          <w:i/>
+          <w:iCs/>
+          <w:lang w:val="en-GB"/>
+        </w:rPr>
+        <w:t xml:space="preserve"> step</w:t>
+      </w:r>
+      <w:r>
+        <w:rPr>
+          <w:lang w:val="en-GB"/>
+        </w:rPr>
+        <w:t xml:space="preserve"> the core function implementations are </w:t>
+      </w:r>
     </w:p>
     <w:p>
       <w:pPr>
@@ -1519,10 +1222,10 @@
           <w:lang w:val="en-GB"/>
         </w:rPr>
         <w:drawing>
-          <wp:inline distT="0" distB="0" distL="0" distR="0" wp14:anchorId="08504F22" wp14:editId="1376D41F">
-            <wp:extent cx="6120130" cy="487045"/>
-            <wp:effectExtent l="0" t="0" r="0" b="8255"/>
-            <wp:docPr id="7" name="Immagine 7"/>
+          <wp:inline distT="0" distB="0" distL="0" distR="0" wp14:anchorId="733C8808" wp14:editId="743B8E85">
+            <wp:extent cx="5172797" cy="3038899"/>
+            <wp:effectExtent l="0" t="0" r="8890" b="9525"/>
+            <wp:docPr id="4" name="Immagine 4"/>
             <wp:cNvGraphicFramePr>
               <a:graphicFrameLocks xmlns:a="http://schemas.openxmlformats.org/drawingml/2006/main" noChangeAspect="1"/>
             </wp:cNvGraphicFramePr>
@@ -1542,6 +1245,626 @@
                   <pic:spPr>
                     <a:xfrm>
                       <a:off x="0" y="0"/>
+                      <a:ext cx="5172797" cy="3038899"/>
+                    </a:xfrm>
+                    <a:prstGeom prst="rect">
+                      <a:avLst/>
+                    </a:prstGeom>
+                  </pic:spPr>
+                </pic:pic>
+              </a:graphicData>
+            </a:graphic>
+          </wp:inline>
+        </w:drawing>
+      </w:r>
+    </w:p>
+    <w:p>
+      <w:pPr>
+        <w:spacing w:after="0"/>
+        <w:rPr>
+          <w:lang w:val="en-GB"/>
+        </w:rPr>
+      </w:pPr>
+    </w:p>
+    <w:p>
+      <w:pPr>
+        <w:spacing w:after="0"/>
+        <w:rPr>
+          <w:lang w:val="en-GB"/>
+        </w:rPr>
+      </w:pPr>
+      <w:proofErr w:type="gramStart"/>
+      <w:r>
+        <w:rPr>
+          <w:lang w:val="en-GB"/>
+        </w:rPr>
+        <w:t>Taking into account</w:t>
+      </w:r>
+      <w:proofErr w:type="gramEnd"/>
+      <w:r>
+        <w:rPr>
+          <w:lang w:val="en-GB"/>
+        </w:rPr>
+        <w:t xml:space="preserve"> the coefficients of an interaction </w:t>
+      </w:r>
+      <w:r>
+        <w:rPr>
+          <w:i/>
+          <w:iCs/>
+          <w:lang w:val="en-GB"/>
+        </w:rPr>
+        <w:t>[ the beta value</w:t>
+      </w:r>
+      <w:r>
+        <w:rPr>
+          <w:lang w:val="en-GB"/>
+        </w:rPr>
+        <w:t xml:space="preserve">] in a LM regression for the </w:t>
+      </w:r>
+      <w:r>
+        <w:rPr>
+          <w:lang w:val="en-GB"/>
+        </w:rPr>
+        <w:t>continuous</w:t>
+      </w:r>
+      <w:r>
+        <w:rPr>
+          <w:lang w:val="en-GB"/>
+        </w:rPr>
+        <w:t xml:space="preserve"> case</w:t>
+      </w:r>
+    </w:p>
+    <w:p>
+      <w:pPr>
+        <w:spacing w:after="0"/>
+        <w:rPr>
+          <w:lang w:val="en-GB"/>
+        </w:rPr>
+      </w:pPr>
+    </w:p>
+    <w:p>
+      <w:pPr>
+        <w:spacing w:after="0"/>
+        <w:rPr>
+          <w:lang w:val="en-GB"/>
+        </w:rPr>
+      </w:pPr>
+    </w:p>
+    <w:p>
+      <w:pPr>
+        <w:spacing w:after="0"/>
+        <w:rPr>
+          <w:lang w:val="en-GB"/>
+        </w:rPr>
+      </w:pPr>
+      <w:r>
+        <w:rPr>
+          <w:noProof/>
+          <w:lang w:val="en-GB"/>
+        </w:rPr>
+        <w:drawing>
+          <wp:inline distT="0" distB="0" distL="0" distR="0" wp14:anchorId="796E077E" wp14:editId="0D22612E">
+            <wp:extent cx="5287113" cy="2943636"/>
+            <wp:effectExtent l="0" t="0" r="8890" b="9525"/>
+            <wp:docPr id="3" name="Immagine 3"/>
+            <wp:cNvGraphicFramePr>
+              <a:graphicFrameLocks xmlns:a="http://schemas.openxmlformats.org/drawingml/2006/main" noChangeAspect="1"/>
+            </wp:cNvGraphicFramePr>
+            <a:graphic xmlns:a="http://schemas.openxmlformats.org/drawingml/2006/main">
+              <a:graphicData uri="http://schemas.openxmlformats.org/drawingml/2006/picture">
+                <pic:pic xmlns:pic="http://schemas.openxmlformats.org/drawingml/2006/picture">
+                  <pic:nvPicPr>
+                    <pic:cNvPr id="1" name=""/>
+                    <pic:cNvPicPr/>
+                  </pic:nvPicPr>
+                  <pic:blipFill>
+                    <a:blip r:embed="rId16"/>
+                    <a:stretch>
+                      <a:fillRect/>
+                    </a:stretch>
+                  </pic:blipFill>
+                  <pic:spPr>
+                    <a:xfrm>
+                      <a:off x="0" y="0"/>
+                      <a:ext cx="5287113" cy="2943636"/>
+                    </a:xfrm>
+                    <a:prstGeom prst="rect">
+                      <a:avLst/>
+                    </a:prstGeom>
+                  </pic:spPr>
+                </pic:pic>
+              </a:graphicData>
+            </a:graphic>
+          </wp:inline>
+        </w:drawing>
+      </w:r>
+    </w:p>
+    <w:p>
+      <w:pPr>
+        <w:spacing w:after="0"/>
+        <w:rPr>
+          <w:lang w:val="en-GB"/>
+        </w:rPr>
+      </w:pPr>
+    </w:p>
+    <w:p>
+      <w:pPr>
+        <w:spacing w:after="0"/>
+        <w:rPr>
+          <w:lang w:val="en-GB"/>
+        </w:rPr>
+      </w:pPr>
+      <w:r>
+        <w:rPr>
+          <w:lang w:val="en-GB"/>
+        </w:rPr>
+        <w:t>A GLM with binomial family for the binary case</w:t>
+      </w:r>
+      <w:r>
+        <w:rPr>
+          <w:lang w:val="en-GB"/>
+        </w:rPr>
+        <w:t>.</w:t>
+      </w:r>
+    </w:p>
+    <w:p>
+      <w:pPr>
+        <w:spacing w:after="0"/>
+        <w:rPr>
+          <w:lang w:val="en-GB"/>
+        </w:rPr>
+      </w:pPr>
+    </w:p>
+    <w:p>
+      <w:pPr>
+        <w:spacing w:after="0"/>
+        <w:rPr>
+          <w:lang w:val="en-GB"/>
+        </w:rPr>
+      </w:pPr>
+      <w:r>
+        <w:rPr>
+          <w:lang w:val="en-GB"/>
+        </w:rPr>
+        <w:t xml:space="preserve">While </w:t>
+      </w:r>
+    </w:p>
+    <w:p>
+      <w:pPr>
+        <w:spacing w:after="0"/>
+        <w:rPr>
+          <w:lang w:val="en-GB"/>
+        </w:rPr>
+      </w:pPr>
+      <w:r>
+        <w:rPr>
+          <w:noProof/>
+          <w:lang w:val="en-GB"/>
+        </w:rPr>
+        <w:drawing>
+          <wp:inline distT="0" distB="0" distL="0" distR="0" wp14:anchorId="1A02E59E" wp14:editId="3D912D58">
+            <wp:extent cx="6120130" cy="222250"/>
+            <wp:effectExtent l="0" t="0" r="0" b="6350"/>
+            <wp:docPr id="5" name="Immagine 5"/>
+            <wp:cNvGraphicFramePr>
+              <a:graphicFrameLocks xmlns:a="http://schemas.openxmlformats.org/drawingml/2006/main" noChangeAspect="1"/>
+            </wp:cNvGraphicFramePr>
+            <a:graphic xmlns:a="http://schemas.openxmlformats.org/drawingml/2006/main">
+              <a:graphicData uri="http://schemas.openxmlformats.org/drawingml/2006/picture">
+                <pic:pic xmlns:pic="http://schemas.openxmlformats.org/drawingml/2006/picture">
+                  <pic:nvPicPr>
+                    <pic:cNvPr id="1" name=""/>
+                    <pic:cNvPicPr/>
+                  </pic:nvPicPr>
+                  <pic:blipFill>
+                    <a:blip r:embed="rId17"/>
+                    <a:stretch>
+                      <a:fillRect/>
+                    </a:stretch>
+                  </pic:blipFill>
+                  <pic:spPr>
+                    <a:xfrm>
+                      <a:off x="0" y="0"/>
+                      <a:ext cx="6120130" cy="222250"/>
+                    </a:xfrm>
+                    <a:prstGeom prst="rect">
+                      <a:avLst/>
+                    </a:prstGeom>
+                  </pic:spPr>
+                </pic:pic>
+              </a:graphicData>
+            </a:graphic>
+          </wp:inline>
+        </w:drawing>
+      </w:r>
+    </w:p>
+    <w:p>
+      <w:pPr>
+        <w:spacing w:after="0"/>
+        <w:rPr>
+          <w:lang w:val="en-GB"/>
+        </w:rPr>
+      </w:pPr>
+      <w:r>
+        <w:rPr>
+          <w:lang w:val="en-GB"/>
+        </w:rPr>
+        <w:t xml:space="preserve">And </w:t>
+      </w:r>
+      <w:r>
+        <w:rPr>
+          <w:noProof/>
+          <w:lang w:val="en-GB"/>
+        </w:rPr>
+        <w:drawing>
+          <wp:inline distT="0" distB="0" distL="0" distR="0" wp14:anchorId="311D1853" wp14:editId="342E1BA5">
+            <wp:extent cx="6120130" cy="220345"/>
+            <wp:effectExtent l="0" t="0" r="0" b="8255"/>
+            <wp:docPr id="6" name="Immagine 6"/>
+            <wp:cNvGraphicFramePr>
+              <a:graphicFrameLocks xmlns:a="http://schemas.openxmlformats.org/drawingml/2006/main" noChangeAspect="1"/>
+            </wp:cNvGraphicFramePr>
+            <a:graphic xmlns:a="http://schemas.openxmlformats.org/drawingml/2006/main">
+              <a:graphicData uri="http://schemas.openxmlformats.org/drawingml/2006/picture">
+                <pic:pic xmlns:pic="http://schemas.openxmlformats.org/drawingml/2006/picture">
+                  <pic:nvPicPr>
+                    <pic:cNvPr id="1" name=""/>
+                    <pic:cNvPicPr/>
+                  </pic:nvPicPr>
+                  <pic:blipFill>
+                    <a:blip r:embed="rId18"/>
+                    <a:stretch>
+                      <a:fillRect/>
+                    </a:stretch>
+                  </pic:blipFill>
+                  <pic:spPr>
+                    <a:xfrm>
+                      <a:off x="0" y="0"/>
+                      <a:ext cx="6120130" cy="220345"/>
+                    </a:xfrm>
+                    <a:prstGeom prst="rect">
+                      <a:avLst/>
+                    </a:prstGeom>
+                  </pic:spPr>
+                </pic:pic>
+              </a:graphicData>
+            </a:graphic>
+          </wp:inline>
+        </w:drawing>
+      </w:r>
+    </w:p>
+    <w:p>
+      <w:pPr>
+        <w:spacing w:after="0"/>
+        <w:rPr>
+          <w:lang w:val="en-GB"/>
+        </w:rPr>
+      </w:pPr>
+    </w:p>
+    <w:p>
+      <w:pPr>
+        <w:spacing w:after="0"/>
+        <w:rPr>
+          <w:lang w:val="en-GB"/>
+        </w:rPr>
+      </w:pPr>
+      <w:r>
+        <w:rPr>
+          <w:lang w:val="en-GB"/>
+        </w:rPr>
+        <w:t xml:space="preserve">Are the core function to </w:t>
+      </w:r>
+      <w:r>
+        <w:rPr>
+          <w:i/>
+          <w:iCs/>
+          <w:lang w:val="en-GB"/>
+        </w:rPr>
+        <w:t>truncate</w:t>
+      </w:r>
+      <w:r>
+        <w:rPr>
+          <w:lang w:val="en-GB"/>
+        </w:rPr>
+        <w:t xml:space="preserve"> and </w:t>
+      </w:r>
+      <w:r>
+        <w:rPr>
+          <w:i/>
+          <w:iCs/>
+          <w:lang w:val="en-GB"/>
+        </w:rPr>
+        <w:t>order</w:t>
+      </w:r>
+      <w:r>
+        <w:rPr>
+          <w:lang w:val="en-GB"/>
+        </w:rPr>
+        <w:t xml:space="preserve"> the results in the bash iterator. </w:t>
+      </w:r>
+    </w:p>
+    <w:p>
+      <w:pPr>
+        <w:spacing w:after="0"/>
+        <w:rPr>
+          <w:lang w:val="en-GB"/>
+        </w:rPr>
+      </w:pPr>
+      <w:r>
+        <w:rPr>
+          <w:lang w:val="en-GB"/>
+        </w:rPr>
+        <w:t xml:space="preserve">For the truncating an adaptive </w:t>
+      </w:r>
+      <w:r>
+        <w:rPr>
+          <w:lang w:val="en-GB"/>
+        </w:rPr>
+        <w:t>behaviour</w:t>
+      </w:r>
+      <w:r>
+        <w:rPr>
+          <w:lang w:val="en-GB"/>
+        </w:rPr>
+        <w:t xml:space="preserve"> is used in which a </w:t>
+      </w:r>
+      <w:r>
+        <w:rPr>
+          <w:b/>
+          <w:bCs/>
+          <w:i/>
+          <w:iCs/>
+          <w:lang w:val="en-GB"/>
+        </w:rPr>
+        <w:t>low threshold</w:t>
+      </w:r>
+      <w:r>
+        <w:rPr>
+          <w:lang w:val="en-GB"/>
+        </w:rPr>
+        <w:t xml:space="preserve"> of 2.5 is applied if the interaction passing the first selection are not too </w:t>
+      </w:r>
+      <w:r>
+        <w:rPr>
+          <w:lang w:val="en-GB"/>
+        </w:rPr>
+        <w:t>many</w:t>
+      </w:r>
+      <w:r>
+        <w:rPr>
+          <w:lang w:val="en-GB"/>
+        </w:rPr>
+        <w:t xml:space="preserve"> and  ( &gt; 500 kb ), otherwise a </w:t>
+      </w:r>
+      <w:r>
+        <w:rPr>
+          <w:i/>
+          <w:iCs/>
+          <w:lang w:val="en-GB"/>
+        </w:rPr>
+        <w:t>stricter</w:t>
+      </w:r>
+      <w:r>
+        <w:rPr>
+          <w:lang w:val="en-GB"/>
+        </w:rPr>
+        <w:t xml:space="preserve"> threshold is used, with 3.5 and if the dimension is still &gt; 500 kb, the top threshold of 4.5 is used. </w:t>
+      </w:r>
+    </w:p>
+    <w:p>
+      <w:pPr>
+        <w:spacing w:after="0"/>
+        <w:rPr>
+          <w:lang w:val="en-GB"/>
+        </w:rPr>
+      </w:pPr>
+    </w:p>
+    <w:p>
+      <w:pPr>
+        <w:spacing w:after="0"/>
+        <w:rPr>
+          <w:lang w:val="en-GB"/>
+        </w:rPr>
+      </w:pPr>
+      <w:proofErr w:type="spellStart"/>
+      <w:r>
+        <w:rPr>
+          <w:lang w:val="en-GB"/>
+        </w:rPr>
+        <w:t>N.b.</w:t>
+      </w:r>
+      <w:proofErr w:type="spellEnd"/>
+      <w:r>
+        <w:rPr>
+          <w:lang w:val="en-GB"/>
+        </w:rPr>
+        <w:t xml:space="preserve"> the data should be in a “ “ </w:t>
+      </w:r>
+      <w:r>
+        <w:rPr>
+          <w:i/>
+          <w:iCs/>
+          <w:lang w:val="en-GB"/>
+        </w:rPr>
+        <w:t xml:space="preserve">space </w:t>
+      </w:r>
+      <w:proofErr w:type="spellStart"/>
+      <w:r>
+        <w:rPr>
+          <w:i/>
+          <w:iCs/>
+          <w:lang w:val="en-GB"/>
+        </w:rPr>
+        <w:t>separed</w:t>
+      </w:r>
+      <w:proofErr w:type="spellEnd"/>
+      <w:r>
+        <w:rPr>
+          <w:lang w:val="en-GB"/>
+        </w:rPr>
+        <w:t xml:space="preserve"> file in which the outcome is in a column named “Class” and each other column is a SNP with the column name the SNP name</w:t>
+      </w:r>
+    </w:p>
+    <w:p>
+      <w:pPr>
+        <w:spacing w:after="0"/>
+        <w:rPr>
+          <w:lang w:val="en-GB"/>
+        </w:rPr>
+      </w:pPr>
+    </w:p>
+    <w:p>
+      <w:pPr>
+        <w:spacing w:after="0"/>
+        <w:rPr>
+          <w:b/>
+          <w:bCs/>
+          <w:sz w:val="28"/>
+          <w:szCs w:val="28"/>
+          <w:lang w:val="en-GB"/>
+        </w:rPr>
+      </w:pPr>
+      <w:r>
+        <w:rPr>
+          <w:b/>
+          <w:bCs/>
+          <w:sz w:val="28"/>
+          <w:szCs w:val="28"/>
+          <w:lang w:val="en-GB"/>
+        </w:rPr>
+        <w:t>RESULTS</w:t>
+      </w:r>
+    </w:p>
+    <w:p>
+      <w:pPr>
+        <w:spacing w:after="0"/>
+        <w:rPr>
+          <w:lang w:val="en-GB"/>
+        </w:rPr>
+      </w:pPr>
+    </w:p>
+    <w:p>
+      <w:pPr>
+        <w:spacing w:after="0"/>
+        <w:rPr>
+          <w:lang w:val="en-GB"/>
+        </w:rPr>
+      </w:pPr>
+      <w:r>
+        <w:rPr>
+          <w:lang w:val="en-GB"/>
+        </w:rPr>
+        <w:t xml:space="preserve">The results will be stored into a created folder with the same name as the input dataset [e.g. IBD_DATA/] </w:t>
+      </w:r>
+    </w:p>
+    <w:p>
+      <w:pPr>
+        <w:spacing w:after="0"/>
+        <w:rPr>
+          <w:lang w:val="en-GB"/>
+        </w:rPr>
+      </w:pPr>
+      <w:r>
+        <w:rPr>
+          <w:lang w:val="en-GB"/>
+        </w:rPr>
+        <w:t xml:space="preserve">And all preliminary and </w:t>
+      </w:r>
+      <w:proofErr w:type="gramStart"/>
+      <w:r>
+        <w:rPr>
+          <w:lang w:val="en-GB"/>
+        </w:rPr>
+        <w:t>final results</w:t>
+      </w:r>
+      <w:proofErr w:type="gramEnd"/>
+      <w:r>
+        <w:rPr>
+          <w:lang w:val="en-GB"/>
+        </w:rPr>
+        <w:t xml:space="preserve"> will be stored there. </w:t>
+      </w:r>
+    </w:p>
+    <w:p>
+      <w:pPr>
+        <w:spacing w:after="0"/>
+        <w:rPr>
+          <w:lang w:val="en-GB"/>
+        </w:rPr>
+      </w:pPr>
+      <w:r>
+        <w:rPr>
+          <w:lang w:val="en-GB"/>
+        </w:rPr>
+        <w:t>The main output i</w:t>
+      </w:r>
+      <w:r>
+        <w:rPr>
+          <w:lang w:val="en-GB"/>
+        </w:rPr>
+        <w:t>s:</w:t>
+      </w:r>
+    </w:p>
+    <w:p>
+      <w:pPr>
+        <w:spacing w:after="0"/>
+        <w:rPr>
+          <w:lang w:val="en-GB"/>
+        </w:rPr>
+      </w:pPr>
+    </w:p>
+    <w:p>
+      <w:pPr>
+        <w:spacing w:after="0"/>
+        <w:rPr>
+          <w:lang w:val="en-GB"/>
+        </w:rPr>
+      </w:pPr>
+      <w:proofErr w:type="spellStart"/>
+      <w:r>
+        <w:rPr>
+          <w:lang w:val="en-GB"/>
+        </w:rPr>
+        <w:t>episcan_GLM_second_SORTED</w:t>
+      </w:r>
+      <w:proofErr w:type="spellEnd"/>
+    </w:p>
+    <w:p>
+      <w:pPr>
+        <w:spacing w:after="0"/>
+        <w:rPr>
+          <w:lang w:val="en-GB"/>
+        </w:rPr>
+      </w:pPr>
+      <w:r>
+        <w:rPr>
+          <w:noProof/>
+          <w:lang w:val="en-GB"/>
+        </w:rPr>
+        <w:drawing>
+          <wp:inline distT="0" distB="0" distL="0" distR="0" wp14:anchorId="08504F22" wp14:editId="1376D41F">
+            <wp:extent cx="6120130" cy="487045"/>
+            <wp:effectExtent l="0" t="0" r="0" b="8255"/>
+            <wp:docPr id="7" name="Immagine 7"/>
+            <wp:cNvGraphicFramePr>
+              <a:graphicFrameLocks xmlns:a="http://schemas.openxmlformats.org/drawingml/2006/main" noChangeAspect="1"/>
+            </wp:cNvGraphicFramePr>
+            <a:graphic xmlns:a="http://schemas.openxmlformats.org/drawingml/2006/main">
+              <a:graphicData uri="http://schemas.openxmlformats.org/drawingml/2006/picture">
+                <pic:pic xmlns:pic="http://schemas.openxmlformats.org/drawingml/2006/picture">
+                  <pic:nvPicPr>
+                    <pic:cNvPr id="1" name=""/>
+                    <pic:cNvPicPr/>
+                  </pic:nvPicPr>
+                  <pic:blipFill>
+                    <a:blip r:embed="rId19"/>
+                    <a:stretch>
+                      <a:fillRect/>
+                    </a:stretch>
+                  </pic:blipFill>
+                  <pic:spPr>
+                    <a:xfrm>
+                      <a:off x="0" y="0"/>
                       <a:ext cx="6120130" cy="487045"/>
                     </a:xfrm>
                     <a:prstGeom prst="rect">
@@ -1580,6 +1903,8 @@
       <w:proofErr w:type="spellStart"/>
       <w:r>
         <w:rPr>
+          <w:i/>
+          <w:iCs/>
           <w:lang w:val="en-GB"/>
         </w:rPr>
         <w:t>episcan_GLM_second_SORTED</w:t>
@@ -1594,6 +1919,8 @@
       <w:proofErr w:type="spellStart"/>
       <w:r>
         <w:rPr>
+          <w:i/>
+          <w:iCs/>
           <w:lang w:val="en-GB"/>
         </w:rPr>
         <w:t>GLM_second_step_NA_elim</w:t>
@@ -1625,25 +1952,41 @@
         <w:rPr>
           <w:lang w:val="en-GB"/>
         </w:rPr>
-        <w:t xml:space="preserve">Whose shape we can therefore see. </w:t>
-      </w:r>
-    </w:p>
-    <w:p>
-      <w:pPr>
-        <w:spacing w:after="0"/>
-        <w:rPr>
-          <w:lang w:val="en-GB"/>
-        </w:rPr>
-      </w:pPr>
-      <w:r>
-        <w:rPr>
-          <w:lang w:val="en-GB"/>
-        </w:rPr>
-        <w:t xml:space="preserve">The first columns SNP1 and SNP2 are the name of the SNPs involved, while the </w:t>
+        <w:t xml:space="preserve">The first columns </w:t>
+      </w:r>
+      <w:r>
+        <w:rPr>
+          <w:i/>
+          <w:iCs/>
+          <w:lang w:val="en-GB"/>
+        </w:rPr>
+        <w:t>SNP1</w:t>
+      </w:r>
+      <w:r>
+        <w:rPr>
+          <w:lang w:val="en-GB"/>
+        </w:rPr>
+        <w:t xml:space="preserve"> and </w:t>
+      </w:r>
+      <w:r>
+        <w:rPr>
+          <w:i/>
+          <w:iCs/>
+          <w:lang w:val="en-GB"/>
+        </w:rPr>
+        <w:t>SNP2</w:t>
+      </w:r>
+      <w:r>
+        <w:rPr>
+          <w:lang w:val="en-GB"/>
+        </w:rPr>
+        <w:t xml:space="preserve"> are the name of the SNPs involved, while the </w:t>
       </w:r>
       <w:proofErr w:type="spellStart"/>
       <w:r>
         <w:rPr>
+          <w:i/>
+          <w:iCs/>
           <w:lang w:val="en-GB"/>
         </w:rPr>
         <w:t>Z_score</w:t>
@@ -1653,7 +1996,21 @@
         <w:rPr>
           <w:lang w:val="en-GB"/>
         </w:rPr>
-        <w:t xml:space="preserve"> is the statistic, ZP is the p-value found in the 1</w:t>
+        <w:t xml:space="preserve"> is the statistic, </w:t>
+      </w:r>
+      <w:r>
+        <w:rPr>
+          <w:i/>
+          <w:iCs/>
+          <w:lang w:val="en-GB"/>
+        </w:rPr>
+        <w:t>ZP</w:t>
+      </w:r>
+      <w:r>
+        <w:rPr>
+          <w:lang w:val="en-GB"/>
+        </w:rPr>
+        <w:t xml:space="preserve"> is the p-value found in the 1</w:t>
       </w:r>
       <w:r>
         <w:rPr>
@@ -1671,6 +2028,8 @@
       <w:proofErr w:type="spellStart"/>
       <w:r>
         <w:rPr>
+          <w:i/>
+          <w:iCs/>
           <w:lang w:val="en-GB"/>
         </w:rPr>
         <w:t>glm_score</w:t>
@@ -1774,275 +2133,361 @@
     </w:p>
     <w:p>
       <w:pPr>
-        <w:tabs>
-          <w:tab w:val="left" w:pos="1548"/>
-        </w:tabs>
-        <w:spacing w:after="0"/>
-        <w:rPr>
-          <w:lang w:val="en-GB"/>
-        </w:rPr>
-      </w:pPr>
-      <w:r>
-        <w:rPr>
-          <w:lang w:val="en-GB"/>
-        </w:rPr>
-        <w:tab/>
-      </w:r>
-    </w:p>
-    <w:p>
-      <w:pPr>
-        <w:tabs>
-          <w:tab w:val="left" w:pos="1548"/>
-        </w:tabs>
-        <w:spacing w:after="0"/>
-        <w:rPr>
-          <w:lang w:val="en-GB"/>
-        </w:rPr>
-      </w:pPr>
-      <w:r>
-        <w:rPr>
-          <w:lang w:val="en-GB"/>
-        </w:rPr>
-        <w:t xml:space="preserve">Cd </w:t>
-      </w:r>
-      <w:r>
-        <w:rPr>
-          <w:lang w:val="en-GB"/>
-        </w:rPr>
-        <w:t>/mnt/c/Users/fmelo/Desktop/Backup_Federico/Work/Epistasis/Episcan_epiblaster/Pipeline_iterative</w:t>
-      </w:r>
-      <w:r>
-        <w:rPr>
-          <w:lang w:val="en-GB"/>
-        </w:rPr>
-        <w:t>/Code</w:t>
-      </w:r>
-    </w:p>
-    <w:p>
-      <w:pPr>
-        <w:tabs>
-          <w:tab w:val="left" w:pos="1548"/>
-        </w:tabs>
-        <w:spacing w:after="0"/>
-        <w:rPr>
-          <w:lang w:val="en-GB"/>
-        </w:rPr>
-      </w:pPr>
-    </w:p>
-    <w:p>
-      <w:pPr>
-        <w:tabs>
-          <w:tab w:val="left" w:pos="1548"/>
-        </w:tabs>
-        <w:spacing w:after="0"/>
-        <w:rPr>
-          <w:lang w:val="en-GB"/>
-        </w:rPr>
-      </w:pPr>
-      <w:r>
-        <w:rPr>
-          <w:lang w:val="en-GB"/>
-        </w:rPr>
-        <w:t xml:space="preserve">./iterator_on_files.sh </w:t>
-      </w:r>
-    </w:p>
-    <w:p>
-      <w:pPr>
-        <w:tabs>
-          <w:tab w:val="left" w:pos="1548"/>
-        </w:tabs>
-        <w:spacing w:after="0"/>
-        <w:rPr>
-          <w:lang w:val="en-GB"/>
-        </w:rPr>
-      </w:pPr>
-      <w:r>
-        <w:rPr>
-          <w:lang w:val="en-GB"/>
-        </w:rPr>
-        <w:t xml:space="preserve">/mnt/c/Users/fmelo/Documents/GitHub/epistasis-simulation/Gametes/Data_li_1_EDM-2/ </w:t>
-      </w:r>
-      <w:r>
-        <w:rPr>
-          <w:lang w:val="en-GB"/>
-        </w:rPr>
-        <w:t>#DATA_FOLDER</w:t>
-      </w:r>
-    </w:p>
-    <w:p>
-      <w:pPr>
-        <w:tabs>
-          <w:tab w:val="left" w:pos="1548"/>
-        </w:tabs>
-        <w:spacing w:after="0"/>
-        <w:rPr>
-          <w:lang w:val="en-GB"/>
-        </w:rPr>
-      </w:pPr>
-      <w:r>
-        <w:rPr>
+        <w:spacing w:after="0"/>
+        <w:rPr>
+          <w:sz w:val="20"/>
+          <w:szCs w:val="20"/>
+          <w:lang w:val="en-GB"/>
+        </w:rPr>
+      </w:pPr>
+    </w:p>
+    <w:p>
+      <w:pPr>
+        <w:spacing w:after="0"/>
+        <w:rPr>
+          <w:sz w:val="18"/>
+          <w:szCs w:val="18"/>
+          <w:highlight w:val="lightGray"/>
+          <w:lang w:val="en-GB"/>
+        </w:rPr>
+      </w:pPr>
+      <w:r>
+        <w:rPr>
+          <w:b/>
+          <w:bCs/>
+          <w:sz w:val="18"/>
+          <w:szCs w:val="18"/>
+          <w:highlight w:val="lightGray"/>
+          <w:lang w:val="en-GB"/>
+        </w:rPr>
+        <w:t>cd</w:t>
+      </w:r>
+      <w:r>
+        <w:rPr>
+          <w:sz w:val="18"/>
+          <w:szCs w:val="18"/>
+          <w:highlight w:val="lightGray"/>
+          <w:lang w:val="en-GB"/>
+        </w:rPr>
+        <w:t xml:space="preserve"> /mnt/c/Users/fmelo/Desktop/Backup_Federico/Work/Epistasis/Episcan_epiblaster/Pipeline_iterative/Code_v2_enhanced       </w:t>
+      </w:r>
+    </w:p>
+    <w:p>
+      <w:pPr>
+        <w:spacing w:after="0"/>
+        <w:rPr>
+          <w:sz w:val="18"/>
+          <w:szCs w:val="18"/>
+          <w:highlight w:val="lightGray"/>
+          <w:lang w:val="en-GB"/>
+        </w:rPr>
+      </w:pPr>
+    </w:p>
+    <w:p>
+      <w:pPr>
+        <w:spacing w:after="0"/>
+        <w:rPr>
+          <w:sz w:val="18"/>
+          <w:szCs w:val="18"/>
+          <w:lang w:val="en-GB"/>
+        </w:rPr>
+      </w:pPr>
+      <w:r>
+        <w:rPr>
+          <w:b/>
+          <w:bCs/>
+          <w:sz w:val="18"/>
+          <w:szCs w:val="18"/>
+          <w:highlight w:val="lightGray"/>
+          <w:lang w:val="en-GB"/>
+        </w:rPr>
+        <w:t>./iterator_on_files.sh</w:t>
+      </w:r>
+      <w:r>
+        <w:rPr>
+          <w:sz w:val="18"/>
+          <w:szCs w:val="18"/>
+          <w:highlight w:val="lightGray"/>
+          <w:lang w:val="en-GB"/>
+        </w:rPr>
+        <w:t xml:space="preserve"> /mnt/c/Users/fmelo/Documents/GitHub/epistasis-simulation/Gametes/Data_li_1_EDM-2/ /mnt/c/Users/fmelo/Desktop/Backup_Federico/Work/Epistasis/Episcan_epiblaster/Pipeline_iterative/Gametes_results/ /mnt/c/Users/fmelo/Desktop/Backup_Federico/Work/Epistasis/Episcan_epiblaster/Pipeline_iterative/Code_v2_enhanced/ quantitative</w:t>
+      </w:r>
+      <w:r>
+        <w:rPr>
+          <w:sz w:val="18"/>
+          <w:szCs w:val="18"/>
+          <w:lang w:val="en-GB"/>
+        </w:rPr>
+        <w:t xml:space="preserve">   </w:t>
+      </w:r>
+    </w:p>
+    <w:p>
+      <w:pPr>
+        <w:spacing w:after="0"/>
+        <w:rPr>
+          <w:sz w:val="18"/>
+          <w:szCs w:val="18"/>
+          <w:lang w:val="en-GB"/>
+        </w:rPr>
+      </w:pPr>
+    </w:p>
+    <w:p>
+      <w:pPr>
+        <w:spacing w:after="0"/>
+        <w:rPr>
+          <w:lang w:val="en-GB"/>
+        </w:rPr>
+      </w:pPr>
+      <w:r>
+        <w:rPr>
+          <w:lang w:val="en-GB"/>
+        </w:rPr>
+        <w:t xml:space="preserve">Or, in a more generalizable way </w:t>
+      </w:r>
+    </w:p>
+    <w:p>
+      <w:pPr>
+        <w:spacing w:after="0"/>
+        <w:rPr>
+          <w:lang w:val="en-GB"/>
+        </w:rPr>
+      </w:pPr>
+    </w:p>
+    <w:p>
+      <w:pPr>
+        <w:spacing w:after="0"/>
+        <w:rPr>
+          <w:lang w:val="en-GB"/>
+        </w:rPr>
+      </w:pPr>
+    </w:p>
+    <w:p>
+      <w:pPr>
+        <w:spacing w:after="0"/>
+        <w:rPr>
+          <w:highlight w:val="lightGray"/>
+          <w:lang w:val="en-GB"/>
+        </w:rPr>
+      </w:pPr>
+      <w:proofErr w:type="spellStart"/>
+      <w:r>
+        <w:rPr>
+          <w:b/>
+          <w:bCs/>
+          <w:highlight w:val="lightGray"/>
+          <w:lang w:val="en-GB"/>
+        </w:rPr>
+        <w:lastRenderedPageBreak/>
+        <w:t>filepath</w:t>
+      </w:r>
+      <w:proofErr w:type="spellEnd"/>
+      <w:r>
+        <w:rPr>
+          <w:highlight w:val="lightGray"/>
+          <w:lang w:val="en-GB"/>
+        </w:rPr>
+        <w:t>=`</w:t>
+      </w:r>
+      <w:proofErr w:type="spellStart"/>
+      <w:r>
+        <w:rPr>
+          <w:highlight w:val="lightGray"/>
+          <w:lang w:val="en-GB"/>
+        </w:rPr>
+        <w:t>pwd</w:t>
+      </w:r>
+      <w:proofErr w:type="spellEnd"/>
+      <w:r>
+        <w:rPr>
+          <w:highlight w:val="lightGray"/>
+          <w:lang w:val="en-GB"/>
+        </w:rPr>
+        <w:t>`</w:t>
+      </w:r>
+    </w:p>
+    <w:p>
+      <w:pPr>
+        <w:spacing w:after="0"/>
+        <w:rPr>
+          <w:highlight w:val="lightGray"/>
+          <w:lang w:val="en-GB"/>
+        </w:rPr>
+      </w:pPr>
+      <w:proofErr w:type="spellStart"/>
+      <w:r>
+        <w:rPr>
+          <w:b/>
+          <w:bCs/>
+          <w:highlight w:val="lightGray"/>
+          <w:lang w:val="en-GB"/>
+        </w:rPr>
+        <w:t>mkdir</w:t>
+      </w:r>
+      <w:proofErr w:type="spellEnd"/>
+      <w:r>
+        <w:rPr>
+          <w:highlight w:val="lightGray"/>
+          <w:lang w:val="en-GB"/>
+        </w:rPr>
+        <w:t xml:space="preserve"> -p </w:t>
+      </w:r>
+      <w:proofErr w:type="spellStart"/>
+      <w:r>
+        <w:rPr>
+          <w:highlight w:val="lightGray"/>
+          <w:lang w:val="en-GB"/>
+        </w:rPr>
+        <w:t>Example_result</w:t>
+      </w:r>
+      <w:proofErr w:type="spellEnd"/>
+    </w:p>
+    <w:p>
+      <w:pPr>
+        <w:spacing w:after="0"/>
+        <w:rPr>
+          <w:lang w:val="en-GB"/>
+        </w:rPr>
+      </w:pPr>
+      <w:r>
+        <w:rPr>
+          <w:b/>
+          <w:bCs/>
+          <w:highlight w:val="lightGray"/>
+          <w:lang w:val="en-GB"/>
+        </w:rPr>
+        <w:t>Code/iterator_on_files.sh</w:t>
+      </w:r>
+      <w:r>
+        <w:rPr>
+          <w:highlight w:val="lightGray"/>
+          <w:lang w:val="en-GB"/>
+        </w:rPr>
+        <w:t xml:space="preserve"> $</w:t>
+      </w:r>
+      <w:proofErr w:type="spellStart"/>
+      <w:r>
+        <w:rPr>
+          <w:highlight w:val="lightGray"/>
+          <w:lang w:val="en-GB"/>
+        </w:rPr>
+        <w:t>filepath</w:t>
+      </w:r>
+      <w:proofErr w:type="spellEnd"/>
+      <w:r>
+        <w:rPr>
+          <w:highlight w:val="lightGray"/>
           <w:lang w:val="en-GB"/>
         </w:rPr>
         <w:t>/</w:t>
       </w:r>
-      <w:r>
-        <w:rPr>
-          <w:lang w:val="en-GB"/>
-        </w:rPr>
-        <w:t>mnt/c/Users/fmelo/Desktop/Backup_Federico/Work/Epistasis/Episcan_epiblaster/Pipeline_iterative/Gametes_results/</w:t>
-      </w:r>
-      <w:r>
-        <w:rPr>
-          <w:lang w:val="en-GB"/>
-        </w:rPr>
-        <w:t xml:space="preserve">  #RESULT_FOLDER</w:t>
-      </w:r>
-      <w:r>
-        <w:rPr>
-          <w:lang w:val="en-GB"/>
-        </w:rPr>
-        <w:t xml:space="preserve"> </w:t>
-      </w:r>
-      <w:r>
-        <w:rPr>
-          <w:lang w:val="en-GB"/>
-        </w:rPr>
-        <w:lastRenderedPageBreak/>
-        <w:t>/mnt/c/Users/fmelo/Desktop/Backup_Federico/Work/Epistasis/Episcan_epiblaster/Pipeline_iterative</w:t>
-      </w:r>
-      <w:r>
-        <w:rPr>
-          <w:lang w:val="en-GB"/>
-        </w:rPr>
-        <w:t xml:space="preserve">/Code/ #CODE_FOLDER  </w:t>
-      </w:r>
-    </w:p>
-    <w:p>
-      <w:pPr>
-        <w:tabs>
-          <w:tab w:val="left" w:pos="1548"/>
-        </w:tabs>
-        <w:spacing w:after="0"/>
-        <w:rPr>
-          <w:u w:val="single"/>
-          <w:lang w:val="en-GB"/>
-        </w:rPr>
-      </w:pPr>
       <w:proofErr w:type="spellStart"/>
       <w:r>
         <w:rPr>
-          <w:lang w:val="en-GB"/>
-        </w:rPr>
-        <w:t>case_control</w:t>
+          <w:highlight w:val="lightGray"/>
+          <w:lang w:val="en-GB"/>
+        </w:rPr>
+        <w:t>Example_data</w:t>
       </w:r>
       <w:proofErr w:type="spellEnd"/>
       <w:r>
         <w:rPr>
-          <w:lang w:val="en-GB"/>
-        </w:rPr>
-        <w:t xml:space="preserve"> </w:t>
-      </w:r>
-      <w:r>
-        <w:rPr>
-          <w:lang w:val="en-GB"/>
-        </w:rPr>
-        <w:t>#case_control or quantitative</w:t>
-      </w:r>
-    </w:p>
-    <w:p>
-      <w:pPr>
-        <w:tabs>
-          <w:tab w:val="left" w:pos="1548"/>
-        </w:tabs>
-        <w:spacing w:after="0"/>
-        <w:rPr>
-          <w:lang w:val="en-GB"/>
-        </w:rPr>
-      </w:pPr>
-      <w:r>
-        <w:rPr>
-          <w:lang w:val="en-GB"/>
-        </w:rPr>
-        <w:t xml:space="preserve">                                                                                                                                         </w:t>
-      </w:r>
-    </w:p>
-    <w:p>
-      <w:pPr>
-        <w:spacing w:after="0"/>
-        <w:rPr>
-          <w:lang w:val="en-GB"/>
-        </w:rPr>
-      </w:pPr>
-    </w:p>
-    <w:p>
-      <w:pPr>
-        <w:spacing w:after="0"/>
-        <w:rPr>
-          <w:lang w:val="en-GB"/>
-        </w:rPr>
-      </w:pPr>
-      <w:r>
-        <w:rPr>
-          <w:lang w:val="en-GB"/>
-        </w:rPr>
-        <w:t xml:space="preserve">UPDATE: </w:t>
-      </w:r>
-    </w:p>
-    <w:p>
-      <w:pPr>
-        <w:spacing w:after="0"/>
-        <w:rPr>
-          <w:lang w:val="en-GB"/>
-        </w:rPr>
-      </w:pPr>
-    </w:p>
-    <w:p>
-      <w:pPr>
-        <w:spacing w:after="0"/>
-        <w:rPr>
-          <w:lang w:val="en-GB"/>
-        </w:rPr>
-      </w:pPr>
-      <w:r>
-        <w:rPr>
-          <w:lang w:val="en-GB"/>
-        </w:rPr>
-        <w:t>cd</w:t>
-      </w:r>
-      <w:r>
-        <w:rPr>
-          <w:lang w:val="en-GB"/>
-        </w:rPr>
-        <w:t xml:space="preserve"> </w:t>
-      </w:r>
-      <w:r>
-        <w:rPr>
-          <w:lang w:val="en-GB"/>
-        </w:rPr>
-        <w:t xml:space="preserve">/mnt/c/Users/fmelo/Desktop/Backup_Federico/Work/Epistasis/Episcan_epiblaster/Pipeline_iterative/Code_v2_enhanced       </w:t>
-      </w:r>
-    </w:p>
-    <w:p>
-      <w:pPr>
-        <w:spacing w:after="0"/>
-        <w:rPr>
-          <w:lang w:val="en-GB"/>
-        </w:rPr>
-      </w:pPr>
-    </w:p>
-    <w:p>
-      <w:pPr>
-        <w:spacing w:after="0"/>
-        <w:rPr>
-          <w:lang w:val="en-GB"/>
-        </w:rPr>
-      </w:pPr>
-      <w:r>
-        <w:rPr>
-          <w:lang w:val="en-GB"/>
-        </w:rPr>
-        <w:t xml:space="preserve">./iterator_on_files.sh /mnt/c/Users/fmelo/Documents/GitHub/epistasis-simulation/Gametes/Data_li_1_EDM-2/ /mnt/c/Users/fmelo/Desktop/Backup_Federico/Work/Epistasis/Episcan_epiblaster/Pipeline_iterative/Gametes_results/ /mnt/c/Users/fmelo/Desktop/Backup_Federico/Work/Epistasis/Episcan_epiblaster/Pipeline_iterative/Code_v2_enhanced/ quantitative   </w:t>
-      </w:r>
+          <w:highlight w:val="lightGray"/>
+          <w:lang w:val="en-GB"/>
+        </w:rPr>
+        <w:t>/ $</w:t>
+      </w:r>
+      <w:proofErr w:type="spellStart"/>
+      <w:r>
+        <w:rPr>
+          <w:highlight w:val="lightGray"/>
+          <w:lang w:val="en-GB"/>
+        </w:rPr>
+        <w:t>filepath</w:t>
+      </w:r>
+      <w:proofErr w:type="spellEnd"/>
+      <w:r>
+        <w:rPr>
+          <w:highlight w:val="lightGray"/>
+          <w:lang w:val="en-GB"/>
+        </w:rPr>
+        <w:t>/</w:t>
+      </w:r>
+      <w:proofErr w:type="spellStart"/>
+      <w:r>
+        <w:rPr>
+          <w:highlight w:val="lightGray"/>
+          <w:lang w:val="en-GB"/>
+        </w:rPr>
+        <w:t>Example_result</w:t>
+      </w:r>
+      <w:proofErr w:type="spellEnd"/>
+      <w:r>
+        <w:rPr>
+          <w:highlight w:val="lightGray"/>
+          <w:lang w:val="en-GB"/>
+        </w:rPr>
+        <w:t>/ $</w:t>
+      </w:r>
+      <w:proofErr w:type="spellStart"/>
+      <w:r>
+        <w:rPr>
+          <w:highlight w:val="lightGray"/>
+          <w:lang w:val="en-GB"/>
+        </w:rPr>
+        <w:t>filepath</w:t>
+      </w:r>
+      <w:proofErr w:type="spellEnd"/>
+      <w:r>
+        <w:rPr>
+          <w:highlight w:val="lightGray"/>
+          <w:lang w:val="en-GB"/>
+        </w:rPr>
+        <w:t>/Code case-control</w:t>
+      </w:r>
+      <w:r>
+        <w:rPr>
+          <w:lang w:val="en-GB"/>
+        </w:rPr>
+        <w:t xml:space="preserve">   </w:t>
+      </w:r>
+    </w:p>
+    <w:p>
+      <w:pPr>
+        <w:spacing w:after="0"/>
+        <w:rPr>
+          <w:lang w:val="en-GB"/>
+        </w:rPr>
+      </w:pPr>
+    </w:p>
+    <w:p>
+      <w:pPr>
+        <w:spacing w:after="0"/>
+        <w:rPr>
+          <w:lang w:val="en-GB"/>
+        </w:rPr>
+      </w:pPr>
+    </w:p>
+    <w:p>
+      <w:pPr>
+        <w:spacing w:after="0"/>
+        <w:rPr>
+          <w:lang w:val="en-GB"/>
+        </w:rPr>
+      </w:pPr>
+      <w:r>
+        <w:rPr>
+          <w:lang w:val="en-GB"/>
+        </w:rPr>
+        <w:t>We refer to the README to further information on how to set a successful one-liner implementation</w:t>
+      </w:r>
+    </w:p>
+    <w:p>
+      <w:pPr>
+        <w:spacing w:after="0"/>
+        <w:rPr>
+          <w:lang w:val="en-GB"/>
+        </w:rPr>
+      </w:pPr>
     </w:p>
     <w:p>
       <w:pPr>
@@ -2070,7 +2515,13 @@
     </w:p>
     <w:p>
       <w:pPr>
-        <w:rPr>
+        <w:spacing w:after="0"/>
+        <w:rPr>
+          <w:b/>
+          <w:bCs/>
+          <w:sz w:val="28"/>
+          <w:szCs w:val="28"/>
+          <w:u w:val="single"/>
           <w:lang w:val="en-GB"/>
         </w:rPr>
       </w:pPr>
@@ -2177,7 +2628,21 @@
         <w:rPr>
           <w:lang w:val="en-GB"/>
         </w:rPr>
-        <w:t xml:space="preserve">The implementation is based on a UNIX system, so it naturally adapts to the server, but need git bash or </w:t>
+        <w:t xml:space="preserve">The implementation is based on a UNIX system, so it naturally adapts to the server, but need </w:t>
+      </w:r>
+      <w:r>
+        <w:rPr>
+          <w:b/>
+          <w:bCs/>
+          <w:lang w:val="en-GB"/>
+        </w:rPr>
+        <w:t>git bash</w:t>
+      </w:r>
+      <w:r>
+        <w:rPr>
+          <w:lang w:val="en-GB"/>
+        </w:rPr>
+        <w:t xml:space="preserve"> or </w:t>
       </w:r>
       <w:proofErr w:type="gramStart"/>
       <w:r>
@@ -2384,7 +2849,12 @@
       </w:r>
     </w:p>
     <w:sectPr>
-      <w:headerReference w:type="default" r:id="rId16"/>
+      <w:headerReference w:type="even" r:id="rId20"/>
+      <w:headerReference w:type="default" r:id="rId21"/>
+      <w:footerReference w:type="even" r:id="rId22"/>
+      <w:footerReference w:type="default" r:id="rId23"/>
+      <w:headerReference w:type="first" r:id="rId24"/>
+      <w:footerReference w:type="first" r:id="rId25"/>
       <w:pgSz w:w="11906" w:h="16838"/>
       <w:pgMar w:top="1417" w:right="1134" w:bottom="1134" w:left="1134" w:header="708" w:footer="708" w:gutter="0"/>
       <w:cols w:space="708"/>
@@ -2419,6 +2889,36 @@
 </w:endnotes>
 </file>
 
+<file path=word/footer1.xml><?xml version="1.0" encoding="utf-8"?>
+<w:ftr xmlns:wpc="http://schemas.microsoft.com/office/word/2010/wordprocessingCanvas" xmlns:cx="http://schemas.microsoft.com/office/drawing/2014/chartex" xmlns:cx1="http://schemas.microsoft.com/office/drawing/2015/9/8/chartex" xmlns:cx2="http://schemas.microsoft.com/office/drawing/2015/10/21/chartex" xmlns:cx3="http://schemas.microsoft.com/office/drawing/2016/5/9/chartex" xmlns:cx4="http://schemas.microsoft.com/office/drawing/2016/5/10/chartex" xmlns:cx5="http://schemas.microsoft.com/office/drawing/2016/5/11/chartex" xmlns:cx6="http://schemas.microsoft.com/office/drawing/2016/5/12/chartex" xmlns:cx7="http://schemas.microsoft.com/office/drawing/2016/5/13/chartex" xmlns:cx8="http://schemas.microsoft.com/office/drawing/2016/5/14/chartex" xmlns:mc="http://schemas.openxmlformats.org/markup-compatibility/2006" xmlns:aink="http://schemas.microsoft.com/office/drawing/2016/ink" xmlns:am3d="http://schemas.microsoft.com/office/drawing/2017/model3d" xmlns:o="urn:schemas-microsoft-com:office:office" xmlns:r="http://schemas.openxmlformats.org/officeDocument/2006/relationships" xmlns:m="http://schemas.openxmlformats.org/officeDocument/2006/math" xmlns:v="urn:schemas-microsoft-com:vml" xmlns:wp14="http://schemas.microsoft.com/office/word/2010/wordprocessingDrawing" xmlns:wp="http://schemas.openxmlformats.org/drawingml/2006/wordprocessingDrawing" xmlns:w10="urn:schemas-microsoft-com:office:word" xmlns:w="http://schemas.openxmlformats.org/wordprocessingml/2006/main" xmlns:w14="http://schemas.microsoft.com/office/word/2010/wordml" xmlns:w15="http://schemas.microsoft.com/office/word/2012/wordml" xmlns:w16cex="http://schemas.microsoft.com/office/word/2018/wordml/cex" xmlns:w16cid="http://schemas.microsoft.com/office/word/2016/wordml/cid" xmlns:w16="http://schemas.microsoft.com/office/word/2018/wordml" xmlns:w16sdtdh="http://schemas.microsoft.com/office/word/2020/wordml/sdtdatahash" xmlns:w16se="http://schemas.microsoft.com/office/word/2015/wordml/symex" xmlns:wpg="http://schemas.microsoft.com/office/word/2010/wordprocessingGroup" xmlns:wpi="http://schemas.microsoft.com/office/word/2010/wordprocessingInk" xmlns:wne="http://schemas.microsoft.com/office/word/2006/wordml" xmlns:wps="http://schemas.microsoft.com/office/word/2010/wordprocessingShape" mc:Ignorable="w14 w15 w16se w16cid w16 w16cex w16sdtdh wp14">
+  <w:p>
+    <w:pPr>
+      <w:pStyle w:val="Pidipagina"/>
+    </w:pPr>
+  </w:p>
+</w:ftr>
+</file>
+
+<file path=word/footer2.xml><?xml version="1.0" encoding="utf-8"?>
+<w:ftr xmlns:wpc="http://schemas.microsoft.com/office/word/2010/wordprocessingCanvas" xmlns:cx="http://schemas.microsoft.com/office/drawing/2014/chartex" xmlns:cx1="http://schemas.microsoft.com/office/drawing/2015/9/8/chartex" xmlns:cx2="http://schemas.microsoft.com/office/drawing/2015/10/21/chartex" xmlns:cx3="http://schemas.microsoft.com/office/drawing/2016/5/9/chartex" xmlns:cx4="http://schemas.microsoft.com/office/drawing/2016/5/10/chartex" xmlns:cx5="http://schemas.microsoft.com/office/drawing/2016/5/11/chartex" xmlns:cx6="http://schemas.microsoft.com/office/drawing/2016/5/12/chartex" xmlns:cx7="http://schemas.microsoft.com/office/drawing/2016/5/13/chartex" xmlns:cx8="http://schemas.microsoft.com/office/drawing/2016/5/14/chartex" xmlns:mc="http://schemas.openxmlformats.org/markup-compatibility/2006" xmlns:aink="http://schemas.microsoft.com/office/drawing/2016/ink" xmlns:am3d="http://schemas.microsoft.com/office/drawing/2017/model3d" xmlns:o="urn:schemas-microsoft-com:office:office" xmlns:r="http://schemas.openxmlformats.org/officeDocument/2006/relationships" xmlns:m="http://schemas.openxmlformats.org/officeDocument/2006/math" xmlns:v="urn:schemas-microsoft-com:vml" xmlns:wp14="http://schemas.microsoft.com/office/word/2010/wordprocessingDrawing" xmlns:wp="http://schemas.openxmlformats.org/drawingml/2006/wordprocessingDrawing" xmlns:w10="urn:schemas-microsoft-com:office:word" xmlns:w="http://schemas.openxmlformats.org/wordprocessingml/2006/main" xmlns:w14="http://schemas.microsoft.com/office/word/2010/wordml" xmlns:w15="http://schemas.microsoft.com/office/word/2012/wordml" xmlns:w16cex="http://schemas.microsoft.com/office/word/2018/wordml/cex" xmlns:w16cid="http://schemas.microsoft.com/office/word/2016/wordml/cid" xmlns:w16="http://schemas.microsoft.com/office/word/2018/wordml" xmlns:w16sdtdh="http://schemas.microsoft.com/office/word/2020/wordml/sdtdatahash" xmlns:w16se="http://schemas.microsoft.com/office/word/2015/wordml/symex" xmlns:wpg="http://schemas.microsoft.com/office/word/2010/wordprocessingGroup" xmlns:wpi="http://schemas.microsoft.com/office/word/2010/wordprocessingInk" xmlns:wne="http://schemas.microsoft.com/office/word/2006/wordml" xmlns:wps="http://schemas.microsoft.com/office/word/2010/wordprocessingShape" mc:Ignorable="w14 w15 w16se w16cid w16 w16cex w16sdtdh wp14">
+  <w:p>
+    <w:pPr>
+      <w:pStyle w:val="Pidipagina"/>
+    </w:pPr>
+  </w:p>
+</w:ftr>
+</file>
+
+<file path=word/footer3.xml><?xml version="1.0" encoding="utf-8"?>
+<w:ftr xmlns:wpc="http://schemas.microsoft.com/office/word/2010/wordprocessingCanvas" xmlns:cx="http://schemas.microsoft.com/office/drawing/2014/chartex" xmlns:cx1="http://schemas.microsoft.com/office/drawing/2015/9/8/chartex" xmlns:cx2="http://schemas.microsoft.com/office/drawing/2015/10/21/chartex" xmlns:cx3="http://schemas.microsoft.com/office/drawing/2016/5/9/chartex" xmlns:cx4="http://schemas.microsoft.com/office/drawing/2016/5/10/chartex" xmlns:cx5="http://schemas.microsoft.com/office/drawing/2016/5/11/chartex" xmlns:cx6="http://schemas.microsoft.com/office/drawing/2016/5/12/chartex" xmlns:cx7="http://schemas.microsoft.com/office/drawing/2016/5/13/chartex" xmlns:cx8="http://schemas.microsoft.com/office/drawing/2016/5/14/chartex" xmlns:mc="http://schemas.openxmlformats.org/markup-compatibility/2006" xmlns:aink="http://schemas.microsoft.com/office/drawing/2016/ink" xmlns:am3d="http://schemas.microsoft.com/office/drawing/2017/model3d" xmlns:o="urn:schemas-microsoft-com:office:office" xmlns:r="http://schemas.openxmlformats.org/officeDocument/2006/relationships" xmlns:m="http://schemas.openxmlformats.org/officeDocument/2006/math" xmlns:v="urn:schemas-microsoft-com:vml" xmlns:wp14="http://schemas.microsoft.com/office/word/2010/wordprocessingDrawing" xmlns:wp="http://schemas.openxmlformats.org/drawingml/2006/wordprocessingDrawing" xmlns:w10="urn:schemas-microsoft-com:office:word" xmlns:w="http://schemas.openxmlformats.org/wordprocessingml/2006/main" xmlns:w14="http://schemas.microsoft.com/office/word/2010/wordml" xmlns:w15="http://schemas.microsoft.com/office/word/2012/wordml" xmlns:w16cex="http://schemas.microsoft.com/office/word/2018/wordml/cex" xmlns:w16cid="http://schemas.microsoft.com/office/word/2016/wordml/cid" xmlns:w16="http://schemas.microsoft.com/office/word/2018/wordml" xmlns:w16sdtdh="http://schemas.microsoft.com/office/word/2020/wordml/sdtdatahash" xmlns:w16se="http://schemas.microsoft.com/office/word/2015/wordml/symex" xmlns:wpg="http://schemas.microsoft.com/office/word/2010/wordprocessingGroup" xmlns:wpi="http://schemas.microsoft.com/office/word/2010/wordprocessingInk" xmlns:wne="http://schemas.microsoft.com/office/word/2006/wordml" xmlns:wps="http://schemas.microsoft.com/office/word/2010/wordprocessingShape" mc:Ignorable="w14 w15 w16se w16cid w16 w16cex w16sdtdh wp14">
+  <w:p>
+    <w:pPr>
+      <w:pStyle w:val="Pidipagina"/>
+    </w:pPr>
+  </w:p>
+</w:ftr>
+</file>
+
 <file path=word/footnotes.xml><?xml version="1.0" encoding="utf-8"?>
 <w:footnotes xmlns:wpc="http://schemas.microsoft.com/office/word/2010/wordprocessingCanvas" xmlns:cx="http://schemas.microsoft.com/office/drawing/2014/chartex" xmlns:cx1="http://schemas.microsoft.com/office/drawing/2015/9/8/chartex" xmlns:cx2="http://schemas.microsoft.com/office/drawing/2015/10/21/chartex" xmlns:cx3="http://schemas.microsoft.com/office/drawing/2016/5/9/chartex" xmlns:cx4="http://schemas.microsoft.com/office/drawing/2016/5/10/chartex" xmlns:cx5="http://schemas.microsoft.com/office/drawing/2016/5/11/chartex" xmlns:cx6="http://schemas.microsoft.com/office/drawing/2016/5/12/chartex" xmlns:cx7="http://schemas.microsoft.com/office/drawing/2016/5/13/chartex" xmlns:cx8="http://schemas.microsoft.com/office/drawing/2016/5/14/chartex" xmlns:mc="http://schemas.openxmlformats.org/markup-compatibility/2006" xmlns:aink="http://schemas.microsoft.com/office/drawing/2016/ink" xmlns:am3d="http://schemas.microsoft.com/office/drawing/2017/model3d" xmlns:o="urn:schemas-microsoft-com:office:office" xmlns:r="http://schemas.openxmlformats.org/officeDocument/2006/relationships" xmlns:m="http://schemas.openxmlformats.org/officeDocument/2006/math" xmlns:v="urn:schemas-microsoft-com:vml" xmlns:wp14="http://schemas.microsoft.com/office/word/2010/wordprocessingDrawing" xmlns:wp="http://schemas.openxmlformats.org/drawingml/2006/wordprocessingDrawing" xmlns:w10="urn:schemas-microsoft-com:office:word" xmlns:w="http://schemas.openxmlformats.org/wordprocessingml/2006/main" xmlns:w14="http://schemas.microsoft.com/office/word/2010/wordml" xmlns:w15="http://schemas.microsoft.com/office/word/2012/wordml" xmlns:w16cex="http://schemas.microsoft.com/office/word/2018/wordml/cex" xmlns:w16cid="http://schemas.microsoft.com/office/word/2016/wordml/cid" xmlns:w16="http://schemas.microsoft.com/office/word/2018/wordml" xmlns:w16sdtdh="http://schemas.microsoft.com/office/word/2020/wordml/sdtdatahash" xmlns:w16se="http://schemas.microsoft.com/office/word/2015/wordml/symex" xmlns:wpg="http://schemas.microsoft.com/office/word/2010/wordprocessingGroup" xmlns:wpi="http://schemas.microsoft.com/office/word/2010/wordprocessingInk" xmlns:wne="http://schemas.microsoft.com/office/word/2006/wordml" xmlns:wps="http://schemas.microsoft.com/office/word/2010/wordprocessingShape" mc:Ignorable="w14 w15 w16se w16cid w16 w16cex w16sdtdh wp14">
   <w:footnote w:type="separator" w:id="-1">
@@ -2445,6 +2945,16 @@
 </file>
 
 <file path=word/header1.xml><?xml version="1.0" encoding="utf-8"?>
+<w:hdr xmlns:wpc="http://schemas.microsoft.com/office/word/2010/wordprocessingCanvas" xmlns:cx="http://schemas.microsoft.com/office/drawing/2014/chartex" xmlns:cx1="http://schemas.microsoft.com/office/drawing/2015/9/8/chartex" xmlns:cx2="http://schemas.microsoft.com/office/drawing/2015/10/21/chartex" xmlns:cx3="http://schemas.microsoft.com/office/drawing/2016/5/9/chartex" xmlns:cx4="http://schemas.microsoft.com/office/drawing/2016/5/10/chartex" xmlns:cx5="http://schemas.microsoft.com/office/drawing/2016/5/11/chartex" xmlns:cx6="http://schemas.microsoft.com/office/drawing/2016/5/12/chartex" xmlns:cx7="http://schemas.microsoft.com/office/drawing/2016/5/13/chartex" xmlns:cx8="http://schemas.microsoft.com/office/drawing/2016/5/14/chartex" xmlns:mc="http://schemas.openxmlformats.org/markup-compatibility/2006" xmlns:aink="http://schemas.microsoft.com/office/drawing/2016/ink" xmlns:am3d="http://schemas.microsoft.com/office/drawing/2017/model3d" xmlns:o="urn:schemas-microsoft-com:office:office" xmlns:r="http://schemas.openxmlformats.org/officeDocument/2006/relationships" xmlns:m="http://schemas.openxmlformats.org/officeDocument/2006/math" xmlns:v="urn:schemas-microsoft-com:vml" xmlns:wp14="http://schemas.microsoft.com/office/word/2010/wordprocessingDrawing" xmlns:wp="http://schemas.openxmlformats.org/drawingml/2006/wordprocessingDrawing" xmlns:w10="urn:schemas-microsoft-com:office:word" xmlns:w="http://schemas.openxmlformats.org/wordprocessingml/2006/main" xmlns:w14="http://schemas.microsoft.com/office/word/2010/wordml" xmlns:w15="http://schemas.microsoft.com/office/word/2012/wordml" xmlns:w16cex="http://schemas.microsoft.com/office/word/2018/wordml/cex" xmlns:w16cid="http://schemas.microsoft.com/office/word/2016/wordml/cid" xmlns:w16="http://schemas.microsoft.com/office/word/2018/wordml" xmlns:w16sdtdh="http://schemas.microsoft.com/office/word/2020/wordml/sdtdatahash" xmlns:w16se="http://schemas.microsoft.com/office/word/2015/wordml/symex" xmlns:wpg="http://schemas.microsoft.com/office/word/2010/wordprocessingGroup" xmlns:wpi="http://schemas.microsoft.com/office/word/2010/wordprocessingInk" xmlns:wne="http://schemas.microsoft.com/office/word/2006/wordml" xmlns:wps="http://schemas.microsoft.com/office/word/2010/wordprocessingShape" mc:Ignorable="w14 w15 w16se w16cid w16 w16cex w16sdtdh wp14">
+  <w:p>
+    <w:pPr>
+      <w:pStyle w:val="Intestazione"/>
+    </w:pPr>
+  </w:p>
+</w:hdr>
+</file>
+
+<file path=word/header2.xml><?xml version="1.0" encoding="utf-8"?>
 <w:hdr xmlns:wpc="http://schemas.microsoft.com/office/word/2010/wordprocessingCanvas" xmlns:cx="http://schemas.microsoft.com/office/drawing/2014/chartex" xmlns:cx1="http://schemas.microsoft.com/office/drawing/2015/9/8/chartex" xmlns:cx2="http://schemas.microsoft.com/office/drawing/2015/10/21/chartex" xmlns:cx3="http://schemas.microsoft.com/office/drawing/2016/5/9/chartex" xmlns:cx4="http://schemas.microsoft.com/office/drawing/2016/5/10/chartex" xmlns:cx5="http://schemas.microsoft.com/office/drawing/2016/5/11/chartex" xmlns:cx6="http://schemas.microsoft.com/office/drawing/2016/5/12/chartex" xmlns:cx7="http://schemas.microsoft.com/office/drawing/2016/5/13/chartex" xmlns:cx8="http://schemas.microsoft.com/office/drawing/2016/5/14/chartex" xmlns:mc="http://schemas.openxmlformats.org/markup-compatibility/2006" xmlns:aink="http://schemas.microsoft.com/office/drawing/2016/ink" xmlns:am3d="http://schemas.microsoft.com/office/drawing/2017/model3d" xmlns:o="urn:schemas-microsoft-com:office:office" xmlns:r="http://schemas.openxmlformats.org/officeDocument/2006/relationships" xmlns:m="http://schemas.openxmlformats.org/officeDocument/2006/math" xmlns:v="urn:schemas-microsoft-com:vml" xmlns:wp14="http://schemas.microsoft.com/office/word/2010/wordprocessingDrawing" xmlns:wp="http://schemas.openxmlformats.org/drawingml/2006/wordprocessingDrawing" xmlns:w10="urn:schemas-microsoft-com:office:word" xmlns:w="http://schemas.openxmlformats.org/wordprocessingml/2006/main" xmlns:w14="http://schemas.microsoft.com/office/word/2010/wordml" xmlns:w15="http://schemas.microsoft.com/office/word/2012/wordml" xmlns:w16cex="http://schemas.microsoft.com/office/word/2018/wordml/cex" xmlns:w16cid="http://schemas.microsoft.com/office/word/2016/wordml/cid" xmlns:w16="http://schemas.microsoft.com/office/word/2018/wordml" xmlns:w16sdtdh="http://schemas.microsoft.com/office/word/2020/wordml/sdtdatahash" xmlns:w16se="http://schemas.microsoft.com/office/word/2015/wordml/symex" xmlns:wpg="http://schemas.microsoft.com/office/word/2010/wordprocessingGroup" xmlns:wpi="http://schemas.microsoft.com/office/word/2010/wordprocessingInk" xmlns:wne="http://schemas.microsoft.com/office/word/2006/wordml" xmlns:wps="http://schemas.microsoft.com/office/word/2010/wordprocessingShape" mc:Ignorable="w14 w15 w16se w16cid w16 w16cex w16sdtdh wp14">
   <w:p>
     <w:pPr>
@@ -2465,12 +2975,21 @@
     <w:proofErr w:type="spellEnd"/>
     <w:r>
       <w:tab/>
-      <w:t>13/12/21</w:t>
     </w:r>
     <w:r>
       <w:tab/>
       <w:t>Federico Melograna</w:t>
     </w:r>
+  </w:p>
+</w:hdr>
+</file>
+
+<file path=word/header3.xml><?xml version="1.0" encoding="utf-8"?>
+<w:hdr xmlns:wpc="http://schemas.microsoft.com/office/word/2010/wordprocessingCanvas" xmlns:cx="http://schemas.microsoft.com/office/drawing/2014/chartex" xmlns:cx1="http://schemas.microsoft.com/office/drawing/2015/9/8/chartex" xmlns:cx2="http://schemas.microsoft.com/office/drawing/2015/10/21/chartex" xmlns:cx3="http://schemas.microsoft.com/office/drawing/2016/5/9/chartex" xmlns:cx4="http://schemas.microsoft.com/office/drawing/2016/5/10/chartex" xmlns:cx5="http://schemas.microsoft.com/office/drawing/2016/5/11/chartex" xmlns:cx6="http://schemas.microsoft.com/office/drawing/2016/5/12/chartex" xmlns:cx7="http://schemas.microsoft.com/office/drawing/2016/5/13/chartex" xmlns:cx8="http://schemas.microsoft.com/office/drawing/2016/5/14/chartex" xmlns:mc="http://schemas.openxmlformats.org/markup-compatibility/2006" xmlns:aink="http://schemas.microsoft.com/office/drawing/2016/ink" xmlns:am3d="http://schemas.microsoft.com/office/drawing/2017/model3d" xmlns:o="urn:schemas-microsoft-com:office:office" xmlns:r="http://schemas.openxmlformats.org/officeDocument/2006/relationships" xmlns:m="http://schemas.openxmlformats.org/officeDocument/2006/math" xmlns:v="urn:schemas-microsoft-com:vml" xmlns:wp14="http://schemas.microsoft.com/office/word/2010/wordprocessingDrawing" xmlns:wp="http://schemas.openxmlformats.org/drawingml/2006/wordprocessingDrawing" xmlns:w10="urn:schemas-microsoft-com:office:word" xmlns:w="http://schemas.openxmlformats.org/wordprocessingml/2006/main" xmlns:w14="http://schemas.microsoft.com/office/word/2010/wordml" xmlns:w15="http://schemas.microsoft.com/office/word/2012/wordml" xmlns:w16cex="http://schemas.microsoft.com/office/word/2018/wordml/cex" xmlns:w16cid="http://schemas.microsoft.com/office/word/2016/wordml/cid" xmlns:w16="http://schemas.microsoft.com/office/word/2018/wordml" xmlns:w16sdtdh="http://schemas.microsoft.com/office/word/2020/wordml/sdtdatahash" xmlns:w16se="http://schemas.microsoft.com/office/word/2015/wordml/symex" xmlns:wpg="http://schemas.microsoft.com/office/word/2010/wordprocessingGroup" xmlns:wpi="http://schemas.microsoft.com/office/word/2010/wordprocessingInk" xmlns:wne="http://schemas.microsoft.com/office/word/2006/wordml" xmlns:wps="http://schemas.microsoft.com/office/word/2010/wordprocessingShape" mc:Ignorable="w14 w15 w16se w16cid w16 w16cex w16sdtdh wp14">
+  <w:p>
+    <w:pPr>
+      <w:pStyle w:val="Intestazione"/>
+    </w:pPr>
   </w:p>
 </w:hdr>
 </file>
@@ -3332,6 +3851,23 @@
       <w:contextualSpacing/>
     </w:pPr>
   </w:style>
+  <w:style w:type="character" w:customStyle="1" w:styleId="css-truncate">
+    <w:name w:val="css-truncate"/>
+    <w:basedOn w:val="Carpredefinitoparagrafo"/>
+    <w:rsid w:val="00F9290F"/>
+  </w:style>
+  <w:style w:type="character" w:styleId="Collegamentovisitato">
+    <w:name w:val="FollowedHyperlink"/>
+    <w:basedOn w:val="Carpredefinitoparagrafo"/>
+    <w:uiPriority w:val="99"/>
+    <w:semiHidden/>
+    <w:unhideWhenUsed/>
+    <w:rsid w:val="00F9290F"/>
+    <w:rPr>
+      <w:color w:val="954F72" w:themeColor="followedHyperlink"/>
+      <w:u w:val="single"/>
+    </w:rPr>
+  </w:style>
 </w:styles>
 </file>
 

--- a/Documentation_Episcan.docx
+++ b/Documentation_Episcan.docx
@@ -49,7 +49,6 @@
         </w:rPr>
         <w:t xml:space="preserve">The </w:t>
       </w:r>
-      <w:proofErr w:type="spellStart"/>
       <w:r>
         <w:rPr>
           <w:i/>
@@ -58,7 +57,6 @@
         </w:rPr>
         <w:t>episcan</w:t>
       </w:r>
-      <w:proofErr w:type="spellEnd"/>
       <w:r>
         <w:rPr>
           <w:lang w:val="en-GB"/>
@@ -254,35 +252,7 @@
         <w:rPr>
           <w:lang w:val="en-GB"/>
         </w:rPr>
-        <w:t xml:space="preserve">A </w:t>
-      </w:r>
-      <w:proofErr w:type="spellStart"/>
-      <w:r>
-        <w:rPr>
-          <w:lang w:val="en-GB"/>
-        </w:rPr>
-        <w:t>preliminar</w:t>
-      </w:r>
-      <w:proofErr w:type="spellEnd"/>
-      <w:r>
-        <w:rPr>
-          <w:lang w:val="en-GB"/>
-        </w:rPr>
-        <w:t xml:space="preserve"> check was done to be sure about the results of the method and the markdown in a doc form can be retrieved in</w:t>
-      </w:r>
-      <w:proofErr w:type="gramStart"/>
-      <w:r>
-        <w:rPr>
-          <w:lang w:val="en-GB"/>
-        </w:rPr>
-        <w:t xml:space="preserve"> ..</w:t>
-      </w:r>
-      <w:proofErr w:type="gramEnd"/>
-      <w:r>
-        <w:rPr>
-          <w:lang w:val="en-GB"/>
-        </w:rPr>
-        <w:t>/</w:t>
+        <w:t>A preliminar check was done to be sure about the results of the method and the markdown in a doc form can be retrieved in ../</w:t>
       </w:r>
       <w:r>
         <w:rPr>
@@ -387,21 +357,7 @@
         <w:rPr>
           <w:lang w:val="en-GB"/>
         </w:rPr>
-        <w:t xml:space="preserve">Those files name </w:t>
-      </w:r>
-      <w:proofErr w:type="gramStart"/>
-      <w:r>
-        <w:rPr>
-          <w:lang w:val="en-GB"/>
-        </w:rPr>
-        <w:t>are</w:t>
-      </w:r>
-      <w:proofErr w:type="gramEnd"/>
-      <w:r>
-        <w:rPr>
-          <w:lang w:val="en-GB"/>
-        </w:rPr>
-        <w:t xml:space="preserve"> </w:t>
+        <w:t xml:space="preserve">Those files name are </w:t>
       </w:r>
     </w:p>
     <w:p>
@@ -445,21 +401,7 @@
         <w:rPr>
           <w:lang w:val="en-GB"/>
         </w:rPr>
-        <w:t xml:space="preserve">The file that </w:t>
-      </w:r>
-      <w:proofErr w:type="gramStart"/>
-      <w:r>
-        <w:rPr>
-          <w:lang w:val="en-GB"/>
-        </w:rPr>
-        <w:t>parse</w:t>
-      </w:r>
-      <w:proofErr w:type="gramEnd"/>
-      <w:r>
-        <w:rPr>
-          <w:lang w:val="en-GB"/>
-        </w:rPr>
-        <w:t xml:space="preserve"> the parameters and create an iteration loop with all the .txt files in the data folder</w:t>
+        <w:t>The file that parse the parameters and create an iteration loop with all the .txt files in the data folder</w:t>
       </w:r>
     </w:p>
     <w:p>
@@ -537,21 +479,7 @@
         <w:rPr>
           <w:lang w:val="en-GB"/>
         </w:rPr>
-        <w:t xml:space="preserve"> /</w:t>
-      </w:r>
-      <w:proofErr w:type="spellStart"/>
-      <w:r>
-        <w:rPr>
-          <w:lang w:val="en-GB"/>
-        </w:rPr>
-        <w:t>case_control</w:t>
-      </w:r>
-      <w:proofErr w:type="spellEnd"/>
-      <w:r>
-        <w:rPr>
-          <w:lang w:val="en-GB"/>
-        </w:rPr>
-        <w:t xml:space="preserve">, </w:t>
+        <w:t xml:space="preserve"> /case_control, </w:t>
       </w:r>
       <w:r>
         <w:rPr>
@@ -646,7 +574,6 @@
         </w:rPr>
         <w:t xml:space="preserve">. For  the </w:t>
       </w:r>
-      <w:proofErr w:type="spellStart"/>
       <w:r>
         <w:rPr>
           <w:i/>
@@ -655,7 +582,6 @@
         </w:rPr>
         <w:t>case_control</w:t>
       </w:r>
-      <w:proofErr w:type="spellEnd"/>
       <w:r>
         <w:rPr>
           <w:lang w:val="en-GB"/>
@@ -681,7 +607,6 @@
         </w:rPr>
       </w:pPr>
       <w:hyperlink r:id="rId9" w:tooltip="Episcan_experiment_case_control.R" w:history="1">
-        <w:proofErr w:type="spellStart"/>
         <w:r>
           <w:rPr>
             <w:rStyle w:val="Collegamentoipertestuale"/>
@@ -692,7 +617,6 @@
           </w:rPr>
           <w:t>Episcan_experiment_case_control.R</w:t>
         </w:r>
-        <w:proofErr w:type="spellEnd"/>
       </w:hyperlink>
     </w:p>
     <w:p>
@@ -820,7 +744,6 @@
         </w:rPr>
       </w:pPr>
       <w:hyperlink r:id="rId11" w:tooltip="Episcan_experiment_continuous.R" w:history="1">
-        <w:proofErr w:type="spellStart"/>
         <w:r>
           <w:rPr>
             <w:rStyle w:val="Collegamentoipertestuale"/>
@@ -831,7 +754,6 @@
           </w:rPr>
           <w:t>Episcan_experiment_continuous.R</w:t>
         </w:r>
-        <w:proofErr w:type="spellEnd"/>
       </w:hyperlink>
       <w:r>
         <w:rPr>
@@ -1273,19 +1195,11 @@
           <w:lang w:val="en-GB"/>
         </w:rPr>
       </w:pPr>
-      <w:proofErr w:type="gramStart"/>
-      <w:r>
-        <w:rPr>
-          <w:lang w:val="en-GB"/>
-        </w:rPr>
-        <w:t>Taking into account</w:t>
-      </w:r>
-      <w:proofErr w:type="gramEnd"/>
-      <w:r>
-        <w:rPr>
-          <w:lang w:val="en-GB"/>
-        </w:rPr>
-        <w:t xml:space="preserve"> the coefficients of an interaction </w:t>
+      <w:r>
+        <w:rPr>
+          <w:lang w:val="en-GB"/>
+        </w:rPr>
+        <w:t xml:space="preserve">Taking into account the coefficients of an interaction </w:t>
       </w:r>
       <w:r>
         <w:rPr>
@@ -1666,19 +1580,11 @@
           <w:lang w:val="en-GB"/>
         </w:rPr>
       </w:pPr>
-      <w:proofErr w:type="spellStart"/>
-      <w:r>
-        <w:rPr>
-          <w:lang w:val="en-GB"/>
-        </w:rPr>
-        <w:t>N.b.</w:t>
-      </w:r>
-      <w:proofErr w:type="spellEnd"/>
-      <w:r>
-        <w:rPr>
-          <w:lang w:val="en-GB"/>
-        </w:rPr>
-        <w:t xml:space="preserve"> the data should be in a “ “ </w:t>
+      <w:r>
+        <w:rPr>
+          <w:lang w:val="en-GB"/>
+        </w:rPr>
+        <w:t xml:space="preserve">N.b. the data should be in a “ “ </w:t>
       </w:r>
       <w:r>
         <w:rPr>
@@ -1686,18 +1592,8 @@
           <w:iCs/>
           <w:lang w:val="en-GB"/>
         </w:rPr>
-        <w:t xml:space="preserve">space </w:t>
-      </w:r>
-      <w:proofErr w:type="spellStart"/>
-      <w:r>
-        <w:rPr>
-          <w:i/>
-          <w:iCs/>
-          <w:lang w:val="en-GB"/>
-        </w:rPr>
-        <w:t>separed</w:t>
-      </w:r>
-      <w:proofErr w:type="spellEnd"/>
+        <w:t>space separed</w:t>
+      </w:r>
       <w:r>
         <w:rPr>
           <w:lang w:val="en-GB"/>
@@ -1768,21 +1664,7 @@
         <w:rPr>
           <w:lang w:val="en-GB"/>
         </w:rPr>
-        <w:t xml:space="preserve">And all preliminary and </w:t>
-      </w:r>
-      <w:proofErr w:type="gramStart"/>
-      <w:r>
-        <w:rPr>
-          <w:lang w:val="en-GB"/>
-        </w:rPr>
-        <w:t>final results</w:t>
-      </w:r>
-      <w:proofErr w:type="gramEnd"/>
-      <w:r>
-        <w:rPr>
-          <w:lang w:val="en-GB"/>
-        </w:rPr>
-        <w:t xml:space="preserve"> will be stored there. </w:t>
+        <w:t xml:space="preserve">And all preliminary and final results will be stored there. </w:t>
       </w:r>
     </w:p>
     <w:p>
@@ -1820,14 +1702,12 @@
           <w:lang w:val="en-GB"/>
         </w:rPr>
       </w:pPr>
-      <w:proofErr w:type="spellStart"/>
       <w:r>
         <w:rPr>
           <w:lang w:val="en-GB"/>
         </w:rPr>
         <w:t>episcan_GLM_second_SORTED</w:t>
       </w:r>
-      <w:proofErr w:type="spellEnd"/>
     </w:p>
     <w:p>
       <w:pPr>
@@ -1900,7 +1780,6 @@
         </w:rPr>
         <w:t xml:space="preserve">Difference from </w:t>
       </w:r>
-      <w:proofErr w:type="spellStart"/>
       <w:r>
         <w:rPr>
           <w:i/>
@@ -1909,14 +1788,12 @@
         </w:rPr>
         <w:t>episcan_GLM_second_SORTED</w:t>
       </w:r>
-      <w:proofErr w:type="spellEnd"/>
       <w:r>
         <w:rPr>
           <w:lang w:val="en-GB"/>
         </w:rPr>
         <w:t xml:space="preserve"> and </w:t>
       </w:r>
-      <w:proofErr w:type="spellStart"/>
       <w:r>
         <w:rPr>
           <w:i/>
@@ -1925,7 +1802,6 @@
         </w:rPr>
         <w:t>GLM_second_step_NA_elim</w:t>
       </w:r>
-      <w:proofErr w:type="spellEnd"/>
       <w:r>
         <w:rPr>
           <w:lang w:val="en-GB"/>
@@ -1982,7 +1858,6 @@
         </w:rPr>
         <w:t xml:space="preserve"> are the name of the SNPs involved, while the </w:t>
       </w:r>
-      <w:proofErr w:type="spellStart"/>
       <w:r>
         <w:rPr>
           <w:i/>
@@ -1991,7 +1866,6 @@
         </w:rPr>
         <w:t>Z_score</w:t>
       </w:r>
-      <w:proofErr w:type="spellEnd"/>
       <w:r>
         <w:rPr>
           <w:lang w:val="en-GB"/>
@@ -2025,7 +1899,6 @@
         </w:rPr>
         <w:t xml:space="preserve"> step, that is based on an approximation of the real likelihood function, while the </w:t>
       </w:r>
-      <w:proofErr w:type="spellStart"/>
       <w:r>
         <w:rPr>
           <w:i/>
@@ -2034,7 +1907,6 @@
         </w:rPr>
         <w:t>glm_score</w:t>
       </w:r>
-      <w:proofErr w:type="spellEnd"/>
       <w:r>
         <w:rPr>
           <w:lang w:val="en-GB"/>
@@ -2265,55 +2137,12 @@
       <w:pPr>
         <w:spacing w:after="0"/>
         <w:rPr>
-          <w:highlight w:val="lightGray"/>
-          <w:lang w:val="en-GB"/>
-        </w:rPr>
-      </w:pPr>
-      <w:proofErr w:type="spellStart"/>
-      <w:r>
-        <w:rPr>
           <w:b/>
           <w:bCs/>
           <w:highlight w:val="lightGray"/>
           <w:lang w:val="en-GB"/>
         </w:rPr>
-        <w:lastRenderedPageBreak/>
-        <w:t>filepath</w:t>
-      </w:r>
-      <w:proofErr w:type="spellEnd"/>
-      <w:r>
-        <w:rPr>
-          <w:highlight w:val="lightGray"/>
-          <w:lang w:val="en-GB"/>
-        </w:rPr>
-        <w:t>=`</w:t>
-      </w:r>
-      <w:proofErr w:type="spellStart"/>
-      <w:r>
-        <w:rPr>
-          <w:highlight w:val="lightGray"/>
-          <w:lang w:val="en-GB"/>
-        </w:rPr>
-        <w:t>pwd</w:t>
-      </w:r>
-      <w:proofErr w:type="spellEnd"/>
-      <w:r>
-        <w:rPr>
-          <w:highlight w:val="lightGray"/>
-          <w:lang w:val="en-GB"/>
-        </w:rPr>
-        <w:t>`</w:t>
-      </w:r>
-    </w:p>
-    <w:p>
-      <w:pPr>
-        <w:spacing w:after="0"/>
-        <w:rPr>
-          <w:highlight w:val="lightGray"/>
-          <w:lang w:val="en-GB"/>
-        </w:rPr>
-      </w:pPr>
-      <w:proofErr w:type="spellStart"/>
+      </w:pPr>
       <w:r>
         <w:rPr>
           <w:b/>
@@ -2321,30 +2150,22 @@
           <w:highlight w:val="lightGray"/>
           <w:lang w:val="en-GB"/>
         </w:rPr>
-        <w:t>mkdir</w:t>
-      </w:r>
-      <w:proofErr w:type="spellEnd"/>
+        <w:lastRenderedPageBreak/>
+        <w:t xml:space="preserve">cd  </w:t>
+      </w:r>
       <w:r>
         <w:rPr>
           <w:highlight w:val="lightGray"/>
           <w:lang w:val="en-GB"/>
         </w:rPr>
-        <w:t xml:space="preserve"> -p </w:t>
-      </w:r>
-      <w:proofErr w:type="spellStart"/>
-      <w:r>
+        <w:t>Documents/GitHub/epiblaster/</w:t>
+      </w:r>
+    </w:p>
+    <w:p>
+      <w:pPr>
+        <w:spacing w:after="0"/>
         <w:rPr>
           <w:highlight w:val="lightGray"/>
-          <w:lang w:val="en-GB"/>
-        </w:rPr>
-        <w:t>Example_result</w:t>
-      </w:r>
-      <w:proofErr w:type="spellEnd"/>
-    </w:p>
-    <w:p>
-      <w:pPr>
-        <w:spacing w:after="0"/>
-        <w:rPr>
           <w:lang w:val="en-GB"/>
         </w:rPr>
       </w:pPr>
@@ -2355,6 +2176,71 @@
           <w:highlight w:val="lightGray"/>
           <w:lang w:val="en-GB"/>
         </w:rPr>
+        <w:t>filepath</w:t>
+      </w:r>
+      <w:r>
+        <w:rPr>
+          <w:highlight w:val="lightGray"/>
+          <w:lang w:val="en-GB"/>
+        </w:rPr>
+        <w:t>=`pwd`</w:t>
+      </w:r>
+    </w:p>
+    <w:p>
+      <w:pPr>
+        <w:spacing w:after="0"/>
+        <w:rPr>
+          <w:highlight w:val="lightGray"/>
+          <w:lang w:val="en-GB"/>
+        </w:rPr>
+      </w:pPr>
+      <w:r>
+        <w:rPr>
+          <w:b/>
+          <w:bCs/>
+          <w:highlight w:val="lightGray"/>
+          <w:lang w:val="en-GB"/>
+        </w:rPr>
+        <w:t xml:space="preserve"># </w:t>
+      </w:r>
+      <w:r>
+        <w:rPr>
+          <w:b/>
+          <w:bCs/>
+          <w:highlight w:val="lightGray"/>
+          <w:lang w:val="en-GB"/>
+        </w:rPr>
+        <w:t>mkdir</w:t>
+      </w:r>
+      <w:r>
+        <w:rPr>
+          <w:highlight w:val="lightGray"/>
+          <w:lang w:val="en-GB"/>
+        </w:rPr>
+        <w:t xml:space="preserve"> -p Example_result</w:t>
+      </w:r>
+      <w:r>
+        <w:rPr>
+          <w:highlight w:val="lightGray"/>
+          <w:lang w:val="en-GB"/>
+        </w:rPr>
+        <w:t xml:space="preserve"> # can also automatically create the repo!</w:t>
+      </w:r>
+    </w:p>
+    <w:p>
+      <w:pPr>
+        <w:spacing w:after="0"/>
+        <w:rPr>
+          <w:lang w:val="en-GB"/>
+        </w:rPr>
+      </w:pPr>
+      <w:r>
+        <w:rPr>
+          <w:b/>
+          <w:bCs/>
+          <w:highlight w:val="lightGray"/>
+          <w:lang w:val="en-GB"/>
+        </w:rPr>
         <w:t>Code/iterator_on_files.sh</w:t>
       </w:r>
       <w:r>
@@ -2362,87 +2248,7 @@
           <w:highlight w:val="lightGray"/>
           <w:lang w:val="en-GB"/>
         </w:rPr>
-        <w:t xml:space="preserve"> $</w:t>
-      </w:r>
-      <w:proofErr w:type="spellStart"/>
-      <w:r>
-        <w:rPr>
-          <w:highlight w:val="lightGray"/>
-          <w:lang w:val="en-GB"/>
-        </w:rPr>
-        <w:t>filepath</w:t>
-      </w:r>
-      <w:proofErr w:type="spellEnd"/>
-      <w:r>
-        <w:rPr>
-          <w:highlight w:val="lightGray"/>
-          <w:lang w:val="en-GB"/>
-        </w:rPr>
-        <w:t>/</w:t>
-      </w:r>
-      <w:proofErr w:type="spellStart"/>
-      <w:r>
-        <w:rPr>
-          <w:highlight w:val="lightGray"/>
-          <w:lang w:val="en-GB"/>
-        </w:rPr>
-        <w:t>Example_data</w:t>
-      </w:r>
-      <w:proofErr w:type="spellEnd"/>
-      <w:r>
-        <w:rPr>
-          <w:highlight w:val="lightGray"/>
-          <w:lang w:val="en-GB"/>
-        </w:rPr>
-        <w:t>/ $</w:t>
-      </w:r>
-      <w:proofErr w:type="spellStart"/>
-      <w:r>
-        <w:rPr>
-          <w:highlight w:val="lightGray"/>
-          <w:lang w:val="en-GB"/>
-        </w:rPr>
-        <w:t>filepath</w:t>
-      </w:r>
-      <w:proofErr w:type="spellEnd"/>
-      <w:r>
-        <w:rPr>
-          <w:highlight w:val="lightGray"/>
-          <w:lang w:val="en-GB"/>
-        </w:rPr>
-        <w:t>/</w:t>
-      </w:r>
-      <w:proofErr w:type="spellStart"/>
-      <w:r>
-        <w:rPr>
-          <w:highlight w:val="lightGray"/>
-          <w:lang w:val="en-GB"/>
-        </w:rPr>
-        <w:t>Example_result</w:t>
-      </w:r>
-      <w:proofErr w:type="spellEnd"/>
-      <w:r>
-        <w:rPr>
-          <w:highlight w:val="lightGray"/>
-          <w:lang w:val="en-GB"/>
-        </w:rPr>
-        <w:t>/ $</w:t>
-      </w:r>
-      <w:proofErr w:type="spellStart"/>
-      <w:r>
-        <w:rPr>
-          <w:highlight w:val="lightGray"/>
-          <w:lang w:val="en-GB"/>
-        </w:rPr>
-        <w:t>filepath</w:t>
-      </w:r>
-      <w:proofErr w:type="spellEnd"/>
-      <w:r>
-        <w:rPr>
-          <w:highlight w:val="lightGray"/>
-          <w:lang w:val="en-GB"/>
-        </w:rPr>
-        <w:t>/Code case-control</w:t>
+        <w:t xml:space="preserve"> $filepath/Example_data/ $filepath/Example_result/ $filepath/Code case-control</w:t>
       </w:r>
       <w:r>
         <w:rPr>
@@ -2550,49 +2356,21 @@
         <w:rPr>
           <w:lang w:val="en-GB"/>
         </w:rPr>
-        <w:t>library(</w:t>
-      </w:r>
-      <w:proofErr w:type="spellStart"/>
-      <w:r>
-        <w:rPr>
-          <w:lang w:val="en-GB"/>
-        </w:rPr>
-        <w:t>episcan</w:t>
-      </w:r>
-      <w:proofErr w:type="spellEnd"/>
-      <w:r>
-        <w:rPr>
-          <w:lang w:val="en-GB"/>
-        </w:rPr>
-        <w:t>)</w:t>
-      </w:r>
-    </w:p>
-    <w:p>
-      <w:pPr>
-        <w:spacing w:after="0"/>
-        <w:rPr>
-          <w:lang w:val="en-GB"/>
-        </w:rPr>
-      </w:pPr>
-      <w:r>
-        <w:rPr>
-          <w:lang w:val="en-GB"/>
-        </w:rPr>
-        <w:t>library(</w:t>
-      </w:r>
-      <w:proofErr w:type="spellStart"/>
-      <w:r>
-        <w:rPr>
-          <w:lang w:val="en-GB"/>
-        </w:rPr>
-        <w:t>dplyr</w:t>
-      </w:r>
-      <w:proofErr w:type="spellEnd"/>
-      <w:r>
-        <w:rPr>
-          <w:lang w:val="en-GB"/>
-        </w:rPr>
-        <w:t>)</w:t>
+        <w:t>library(episcan)</w:t>
+      </w:r>
+    </w:p>
+    <w:p>
+      <w:pPr>
+        <w:spacing w:after="0"/>
+        <w:rPr>
+          <w:lang w:val="en-GB"/>
+        </w:rPr>
+      </w:pPr>
+      <w:r>
+        <w:rPr>
+          <w:lang w:val="en-GB"/>
+        </w:rPr>
+        <w:t>library(dplyr)</w:t>
       </w:r>
     </w:p>
     <w:p>
@@ -2642,21 +2420,7 @@
         <w:rPr>
           <w:lang w:val="en-GB"/>
         </w:rPr>
-        <w:t xml:space="preserve"> or </w:t>
-      </w:r>
-      <w:proofErr w:type="gramStart"/>
-      <w:r>
-        <w:rPr>
-          <w:lang w:val="en-GB"/>
-        </w:rPr>
-        <w:t>similar to</w:t>
-      </w:r>
-      <w:proofErr w:type="gramEnd"/>
-      <w:r>
-        <w:rPr>
-          <w:lang w:val="en-GB"/>
-        </w:rPr>
-        <w:t xml:space="preserve"> run on a WINDOWS machine. It has been tested on both a windows machine with wsl.exe (</w:t>
+        <w:t xml:space="preserve"> or similar to run on a WINDOWS machine. It has been tested on both a windows machine with wsl.exe (</w:t>
       </w:r>
       <w:r>
         <w:rPr>
@@ -2849,12 +2613,7 @@
       </w:r>
     </w:p>
     <w:sectPr>
-      <w:headerReference w:type="even" r:id="rId20"/>
-      <w:headerReference w:type="default" r:id="rId21"/>
-      <w:footerReference w:type="even" r:id="rId22"/>
-      <w:footerReference w:type="default" r:id="rId23"/>
-      <w:headerReference w:type="first" r:id="rId24"/>
-      <w:footerReference w:type="first" r:id="rId25"/>
+      <w:headerReference w:type="default" r:id="rId20"/>
       <w:pgSz w:w="11906" w:h="16838"/>
       <w:pgMar w:top="1417" w:right="1134" w:bottom="1134" w:left="1134" w:header="708" w:footer="708" w:gutter="0"/>
       <w:cols w:space="708"/>
@@ -2889,36 +2648,6 @@
 </w:endnotes>
 </file>
 
-<file path=word/footer1.xml><?xml version="1.0" encoding="utf-8"?>
-<w:ftr xmlns:wpc="http://schemas.microsoft.com/office/word/2010/wordprocessingCanvas" xmlns:cx="http://schemas.microsoft.com/office/drawing/2014/chartex" xmlns:cx1="http://schemas.microsoft.com/office/drawing/2015/9/8/chartex" xmlns:cx2="http://schemas.microsoft.com/office/drawing/2015/10/21/chartex" xmlns:cx3="http://schemas.microsoft.com/office/drawing/2016/5/9/chartex" xmlns:cx4="http://schemas.microsoft.com/office/drawing/2016/5/10/chartex" xmlns:cx5="http://schemas.microsoft.com/office/drawing/2016/5/11/chartex" xmlns:cx6="http://schemas.microsoft.com/office/drawing/2016/5/12/chartex" xmlns:cx7="http://schemas.microsoft.com/office/drawing/2016/5/13/chartex" xmlns:cx8="http://schemas.microsoft.com/office/drawing/2016/5/14/chartex" xmlns:mc="http://schemas.openxmlformats.org/markup-compatibility/2006" xmlns:aink="http://schemas.microsoft.com/office/drawing/2016/ink" xmlns:am3d="http://schemas.microsoft.com/office/drawing/2017/model3d" xmlns:o="urn:schemas-microsoft-com:office:office" xmlns:r="http://schemas.openxmlformats.org/officeDocument/2006/relationships" xmlns:m="http://schemas.openxmlformats.org/officeDocument/2006/math" xmlns:v="urn:schemas-microsoft-com:vml" xmlns:wp14="http://schemas.microsoft.com/office/word/2010/wordprocessingDrawing" xmlns:wp="http://schemas.openxmlformats.org/drawingml/2006/wordprocessingDrawing" xmlns:w10="urn:schemas-microsoft-com:office:word" xmlns:w="http://schemas.openxmlformats.org/wordprocessingml/2006/main" xmlns:w14="http://schemas.microsoft.com/office/word/2010/wordml" xmlns:w15="http://schemas.microsoft.com/office/word/2012/wordml" xmlns:w16cex="http://schemas.microsoft.com/office/word/2018/wordml/cex" xmlns:w16cid="http://schemas.microsoft.com/office/word/2016/wordml/cid" xmlns:w16="http://schemas.microsoft.com/office/word/2018/wordml" xmlns:w16sdtdh="http://schemas.microsoft.com/office/word/2020/wordml/sdtdatahash" xmlns:w16se="http://schemas.microsoft.com/office/word/2015/wordml/symex" xmlns:wpg="http://schemas.microsoft.com/office/word/2010/wordprocessingGroup" xmlns:wpi="http://schemas.microsoft.com/office/word/2010/wordprocessingInk" xmlns:wne="http://schemas.microsoft.com/office/word/2006/wordml" xmlns:wps="http://schemas.microsoft.com/office/word/2010/wordprocessingShape" mc:Ignorable="w14 w15 w16se w16cid w16 w16cex w16sdtdh wp14">
-  <w:p>
-    <w:pPr>
-      <w:pStyle w:val="Pidipagina"/>
-    </w:pPr>
-  </w:p>
-</w:ftr>
-</file>
-
-<file path=word/footer2.xml><?xml version="1.0" encoding="utf-8"?>
-<w:ftr xmlns:wpc="http://schemas.microsoft.com/office/word/2010/wordprocessingCanvas" xmlns:cx="http://schemas.microsoft.com/office/drawing/2014/chartex" xmlns:cx1="http://schemas.microsoft.com/office/drawing/2015/9/8/chartex" xmlns:cx2="http://schemas.microsoft.com/office/drawing/2015/10/21/chartex" xmlns:cx3="http://schemas.microsoft.com/office/drawing/2016/5/9/chartex" xmlns:cx4="http://schemas.microsoft.com/office/drawing/2016/5/10/chartex" xmlns:cx5="http://schemas.microsoft.com/office/drawing/2016/5/11/chartex" xmlns:cx6="http://schemas.microsoft.com/office/drawing/2016/5/12/chartex" xmlns:cx7="http://schemas.microsoft.com/office/drawing/2016/5/13/chartex" xmlns:cx8="http://schemas.microsoft.com/office/drawing/2016/5/14/chartex" xmlns:mc="http://schemas.openxmlformats.org/markup-compatibility/2006" xmlns:aink="http://schemas.microsoft.com/office/drawing/2016/ink" xmlns:am3d="http://schemas.microsoft.com/office/drawing/2017/model3d" xmlns:o="urn:schemas-microsoft-com:office:office" xmlns:r="http://schemas.openxmlformats.org/officeDocument/2006/relationships" xmlns:m="http://schemas.openxmlformats.org/officeDocument/2006/math" xmlns:v="urn:schemas-microsoft-com:vml" xmlns:wp14="http://schemas.microsoft.com/office/word/2010/wordprocessingDrawing" xmlns:wp="http://schemas.openxmlformats.org/drawingml/2006/wordprocessingDrawing" xmlns:w10="urn:schemas-microsoft-com:office:word" xmlns:w="http://schemas.openxmlformats.org/wordprocessingml/2006/main" xmlns:w14="http://schemas.microsoft.com/office/word/2010/wordml" xmlns:w15="http://schemas.microsoft.com/office/word/2012/wordml" xmlns:w16cex="http://schemas.microsoft.com/office/word/2018/wordml/cex" xmlns:w16cid="http://schemas.microsoft.com/office/word/2016/wordml/cid" xmlns:w16="http://schemas.microsoft.com/office/word/2018/wordml" xmlns:w16sdtdh="http://schemas.microsoft.com/office/word/2020/wordml/sdtdatahash" xmlns:w16se="http://schemas.microsoft.com/office/word/2015/wordml/symex" xmlns:wpg="http://schemas.microsoft.com/office/word/2010/wordprocessingGroup" xmlns:wpi="http://schemas.microsoft.com/office/word/2010/wordprocessingInk" xmlns:wne="http://schemas.microsoft.com/office/word/2006/wordml" xmlns:wps="http://schemas.microsoft.com/office/word/2010/wordprocessingShape" mc:Ignorable="w14 w15 w16se w16cid w16 w16cex w16sdtdh wp14">
-  <w:p>
-    <w:pPr>
-      <w:pStyle w:val="Pidipagina"/>
-    </w:pPr>
-  </w:p>
-</w:ftr>
-</file>
-
-<file path=word/footer3.xml><?xml version="1.0" encoding="utf-8"?>
-<w:ftr xmlns:wpc="http://schemas.microsoft.com/office/word/2010/wordprocessingCanvas" xmlns:cx="http://schemas.microsoft.com/office/drawing/2014/chartex" xmlns:cx1="http://schemas.microsoft.com/office/drawing/2015/9/8/chartex" xmlns:cx2="http://schemas.microsoft.com/office/drawing/2015/10/21/chartex" xmlns:cx3="http://schemas.microsoft.com/office/drawing/2016/5/9/chartex" xmlns:cx4="http://schemas.microsoft.com/office/drawing/2016/5/10/chartex" xmlns:cx5="http://schemas.microsoft.com/office/drawing/2016/5/11/chartex" xmlns:cx6="http://schemas.microsoft.com/office/drawing/2016/5/12/chartex" xmlns:cx7="http://schemas.microsoft.com/office/drawing/2016/5/13/chartex" xmlns:cx8="http://schemas.microsoft.com/office/drawing/2016/5/14/chartex" xmlns:mc="http://schemas.openxmlformats.org/markup-compatibility/2006" xmlns:aink="http://schemas.microsoft.com/office/drawing/2016/ink" xmlns:am3d="http://schemas.microsoft.com/office/drawing/2017/model3d" xmlns:o="urn:schemas-microsoft-com:office:office" xmlns:r="http://schemas.openxmlformats.org/officeDocument/2006/relationships" xmlns:m="http://schemas.openxmlformats.org/officeDocument/2006/math" xmlns:v="urn:schemas-microsoft-com:vml" xmlns:wp14="http://schemas.microsoft.com/office/word/2010/wordprocessingDrawing" xmlns:wp="http://schemas.openxmlformats.org/drawingml/2006/wordprocessingDrawing" xmlns:w10="urn:schemas-microsoft-com:office:word" xmlns:w="http://schemas.openxmlformats.org/wordprocessingml/2006/main" xmlns:w14="http://schemas.microsoft.com/office/word/2010/wordml" xmlns:w15="http://schemas.microsoft.com/office/word/2012/wordml" xmlns:w16cex="http://schemas.microsoft.com/office/word/2018/wordml/cex" xmlns:w16cid="http://schemas.microsoft.com/office/word/2016/wordml/cid" xmlns:w16="http://schemas.microsoft.com/office/word/2018/wordml" xmlns:w16sdtdh="http://schemas.microsoft.com/office/word/2020/wordml/sdtdatahash" xmlns:w16se="http://schemas.microsoft.com/office/word/2015/wordml/symex" xmlns:wpg="http://schemas.microsoft.com/office/word/2010/wordprocessingGroup" xmlns:wpi="http://schemas.microsoft.com/office/word/2010/wordprocessingInk" xmlns:wne="http://schemas.microsoft.com/office/word/2006/wordml" xmlns:wps="http://schemas.microsoft.com/office/word/2010/wordprocessingShape" mc:Ignorable="w14 w15 w16se w16cid w16 w16cex w16sdtdh wp14">
-  <w:p>
-    <w:pPr>
-      <w:pStyle w:val="Pidipagina"/>
-    </w:pPr>
-  </w:p>
-</w:ftr>
-</file>
-
 <file path=word/footnotes.xml><?xml version="1.0" encoding="utf-8"?>
 <w:footnotes xmlns:wpc="http://schemas.microsoft.com/office/word/2010/wordprocessingCanvas" xmlns:cx="http://schemas.microsoft.com/office/drawing/2014/chartex" xmlns:cx1="http://schemas.microsoft.com/office/drawing/2015/9/8/chartex" xmlns:cx2="http://schemas.microsoft.com/office/drawing/2015/10/21/chartex" xmlns:cx3="http://schemas.microsoft.com/office/drawing/2016/5/9/chartex" xmlns:cx4="http://schemas.microsoft.com/office/drawing/2016/5/10/chartex" xmlns:cx5="http://schemas.microsoft.com/office/drawing/2016/5/11/chartex" xmlns:cx6="http://schemas.microsoft.com/office/drawing/2016/5/12/chartex" xmlns:cx7="http://schemas.microsoft.com/office/drawing/2016/5/13/chartex" xmlns:cx8="http://schemas.microsoft.com/office/drawing/2016/5/14/chartex" xmlns:mc="http://schemas.openxmlformats.org/markup-compatibility/2006" xmlns:aink="http://schemas.microsoft.com/office/drawing/2016/ink" xmlns:am3d="http://schemas.microsoft.com/office/drawing/2017/model3d" xmlns:o="urn:schemas-microsoft-com:office:office" xmlns:r="http://schemas.openxmlformats.org/officeDocument/2006/relationships" xmlns:m="http://schemas.openxmlformats.org/officeDocument/2006/math" xmlns:v="urn:schemas-microsoft-com:vml" xmlns:wp14="http://schemas.microsoft.com/office/word/2010/wordprocessingDrawing" xmlns:wp="http://schemas.openxmlformats.org/drawingml/2006/wordprocessingDrawing" xmlns:w10="urn:schemas-microsoft-com:office:word" xmlns:w="http://schemas.openxmlformats.org/wordprocessingml/2006/main" xmlns:w14="http://schemas.microsoft.com/office/word/2010/wordml" xmlns:w15="http://schemas.microsoft.com/office/word/2012/wordml" xmlns:w16cex="http://schemas.microsoft.com/office/word/2018/wordml/cex" xmlns:w16cid="http://schemas.microsoft.com/office/word/2016/wordml/cid" xmlns:w16="http://schemas.microsoft.com/office/word/2018/wordml" xmlns:w16sdtdh="http://schemas.microsoft.com/office/word/2020/wordml/sdtdatahash" xmlns:w16se="http://schemas.microsoft.com/office/word/2015/wordml/symex" xmlns:wpg="http://schemas.microsoft.com/office/word/2010/wordprocessingGroup" xmlns:wpi="http://schemas.microsoft.com/office/word/2010/wordprocessingInk" xmlns:wne="http://schemas.microsoft.com/office/word/2006/wordml" xmlns:wps="http://schemas.microsoft.com/office/word/2010/wordprocessingShape" mc:Ignorable="w14 w15 w16se w16cid w16 w16cex w16sdtdh wp14">
   <w:footnote w:type="separator" w:id="-1">
@@ -2950,29 +2679,9 @@
     <w:pPr>
       <w:pStyle w:val="Intestazione"/>
     </w:pPr>
-  </w:p>
-</w:hdr>
-</file>
-
-<file path=word/header2.xml><?xml version="1.0" encoding="utf-8"?>
-<w:hdr xmlns:wpc="http://schemas.microsoft.com/office/word/2010/wordprocessingCanvas" xmlns:cx="http://schemas.microsoft.com/office/drawing/2014/chartex" xmlns:cx1="http://schemas.microsoft.com/office/drawing/2015/9/8/chartex" xmlns:cx2="http://schemas.microsoft.com/office/drawing/2015/10/21/chartex" xmlns:cx3="http://schemas.microsoft.com/office/drawing/2016/5/9/chartex" xmlns:cx4="http://schemas.microsoft.com/office/drawing/2016/5/10/chartex" xmlns:cx5="http://schemas.microsoft.com/office/drawing/2016/5/11/chartex" xmlns:cx6="http://schemas.microsoft.com/office/drawing/2016/5/12/chartex" xmlns:cx7="http://schemas.microsoft.com/office/drawing/2016/5/13/chartex" xmlns:cx8="http://schemas.microsoft.com/office/drawing/2016/5/14/chartex" xmlns:mc="http://schemas.openxmlformats.org/markup-compatibility/2006" xmlns:aink="http://schemas.microsoft.com/office/drawing/2016/ink" xmlns:am3d="http://schemas.microsoft.com/office/drawing/2017/model3d" xmlns:o="urn:schemas-microsoft-com:office:office" xmlns:r="http://schemas.openxmlformats.org/officeDocument/2006/relationships" xmlns:m="http://schemas.openxmlformats.org/officeDocument/2006/math" xmlns:v="urn:schemas-microsoft-com:vml" xmlns:wp14="http://schemas.microsoft.com/office/word/2010/wordprocessingDrawing" xmlns:wp="http://schemas.openxmlformats.org/drawingml/2006/wordprocessingDrawing" xmlns:w10="urn:schemas-microsoft-com:office:word" xmlns:w="http://schemas.openxmlformats.org/wordprocessingml/2006/main" xmlns:w14="http://schemas.microsoft.com/office/word/2010/wordml" xmlns:w15="http://schemas.microsoft.com/office/word/2012/wordml" xmlns:w16cex="http://schemas.microsoft.com/office/word/2018/wordml/cex" xmlns:w16cid="http://schemas.microsoft.com/office/word/2016/wordml/cid" xmlns:w16="http://schemas.microsoft.com/office/word/2018/wordml" xmlns:w16sdtdh="http://schemas.microsoft.com/office/word/2020/wordml/sdtdatahash" xmlns:w16se="http://schemas.microsoft.com/office/word/2015/wordml/symex" xmlns:wpg="http://schemas.microsoft.com/office/word/2010/wordprocessingGroup" xmlns:wpi="http://schemas.microsoft.com/office/word/2010/wordprocessingInk" xmlns:wne="http://schemas.microsoft.com/office/word/2006/wordml" xmlns:wps="http://schemas.microsoft.com/office/word/2010/wordprocessingShape" mc:Ignorable="w14 w15 w16se w16cid w16 w16cex w16sdtdh wp14">
-  <w:p>
-    <w:pPr>
-      <w:pStyle w:val="Intestazione"/>
-    </w:pPr>
-    <w:proofErr w:type="spellStart"/>
     <w:r>
-      <w:t>Episcan</w:t>
+      <w:t>Episcan Documentation</w:t>
     </w:r>
-    <w:proofErr w:type="spellEnd"/>
-    <w:r>
-      <w:t xml:space="preserve"> </w:t>
-    </w:r>
-    <w:proofErr w:type="spellStart"/>
-    <w:r>
-      <w:t>Documentation</w:t>
-    </w:r>
-    <w:proofErr w:type="spellEnd"/>
     <w:r>
       <w:tab/>
     </w:r>
@@ -2980,16 +2689,6 @@
       <w:tab/>
       <w:t>Federico Melograna</w:t>
     </w:r>
-  </w:p>
-</w:hdr>
-</file>
-
-<file path=word/header3.xml><?xml version="1.0" encoding="utf-8"?>
-<w:hdr xmlns:wpc="http://schemas.microsoft.com/office/word/2010/wordprocessingCanvas" xmlns:cx="http://schemas.microsoft.com/office/drawing/2014/chartex" xmlns:cx1="http://schemas.microsoft.com/office/drawing/2015/9/8/chartex" xmlns:cx2="http://schemas.microsoft.com/office/drawing/2015/10/21/chartex" xmlns:cx3="http://schemas.microsoft.com/office/drawing/2016/5/9/chartex" xmlns:cx4="http://schemas.microsoft.com/office/drawing/2016/5/10/chartex" xmlns:cx5="http://schemas.microsoft.com/office/drawing/2016/5/11/chartex" xmlns:cx6="http://schemas.microsoft.com/office/drawing/2016/5/12/chartex" xmlns:cx7="http://schemas.microsoft.com/office/drawing/2016/5/13/chartex" xmlns:cx8="http://schemas.microsoft.com/office/drawing/2016/5/14/chartex" xmlns:mc="http://schemas.openxmlformats.org/markup-compatibility/2006" xmlns:aink="http://schemas.microsoft.com/office/drawing/2016/ink" xmlns:am3d="http://schemas.microsoft.com/office/drawing/2017/model3d" xmlns:o="urn:schemas-microsoft-com:office:office" xmlns:r="http://schemas.openxmlformats.org/officeDocument/2006/relationships" xmlns:m="http://schemas.openxmlformats.org/officeDocument/2006/math" xmlns:v="urn:schemas-microsoft-com:vml" xmlns:wp14="http://schemas.microsoft.com/office/word/2010/wordprocessingDrawing" xmlns:wp="http://schemas.openxmlformats.org/drawingml/2006/wordprocessingDrawing" xmlns:w10="urn:schemas-microsoft-com:office:word" xmlns:w="http://schemas.openxmlformats.org/wordprocessingml/2006/main" xmlns:w14="http://schemas.microsoft.com/office/word/2010/wordml" xmlns:w15="http://schemas.microsoft.com/office/word/2012/wordml" xmlns:w16cex="http://schemas.microsoft.com/office/word/2018/wordml/cex" xmlns:w16cid="http://schemas.microsoft.com/office/word/2016/wordml/cid" xmlns:w16="http://schemas.microsoft.com/office/word/2018/wordml" xmlns:w16sdtdh="http://schemas.microsoft.com/office/word/2020/wordml/sdtdatahash" xmlns:w16se="http://schemas.microsoft.com/office/word/2015/wordml/symex" xmlns:wpg="http://schemas.microsoft.com/office/word/2010/wordprocessingGroup" xmlns:wpi="http://schemas.microsoft.com/office/word/2010/wordprocessingInk" xmlns:wne="http://schemas.microsoft.com/office/word/2006/wordml" xmlns:wps="http://schemas.microsoft.com/office/word/2010/wordprocessingShape" mc:Ignorable="w14 w15 w16se w16cid w16 w16cex w16sdtdh wp14">
-  <w:p>
-    <w:pPr>
-      <w:pStyle w:val="Intestazione"/>
-    </w:pPr>
   </w:p>
 </w:hdr>
 </file>

--- a/Documentation_Episcan.docx
+++ b/Documentation_Episcan.docx
@@ -49,6 +49,7 @@
         </w:rPr>
         <w:t xml:space="preserve">The </w:t>
       </w:r>
+      <w:proofErr w:type="spellStart"/>
       <w:r>
         <w:rPr>
           <w:i/>
@@ -57,6 +58,7 @@
         </w:rPr>
         <w:t>episcan</w:t>
       </w:r>
+      <w:proofErr w:type="spellEnd"/>
       <w:r>
         <w:rPr>
           <w:lang w:val="en-GB"/>
@@ -252,7 +254,35 @@
         <w:rPr>
           <w:lang w:val="en-GB"/>
         </w:rPr>
-        <w:t>A preliminar check was done to be sure about the results of the method and the markdown in a doc form can be retrieved in ../</w:t>
+        <w:t xml:space="preserve">A </w:t>
+      </w:r>
+      <w:proofErr w:type="spellStart"/>
+      <w:r>
+        <w:rPr>
+          <w:lang w:val="en-GB"/>
+        </w:rPr>
+        <w:t>preliminar</w:t>
+      </w:r>
+      <w:proofErr w:type="spellEnd"/>
+      <w:r>
+        <w:rPr>
+          <w:lang w:val="en-GB"/>
+        </w:rPr>
+        <w:t xml:space="preserve"> check was done to be sure about the results of the method and the markdown in a doc form can be retrieved in</w:t>
+      </w:r>
+      <w:proofErr w:type="gramStart"/>
+      <w:r>
+        <w:rPr>
+          <w:lang w:val="en-GB"/>
+        </w:rPr>
+        <w:t xml:space="preserve"> ..</w:t>
+      </w:r>
+      <w:proofErr w:type="gramEnd"/>
+      <w:r>
+        <w:rPr>
+          <w:lang w:val="en-GB"/>
+        </w:rPr>
+        <w:t>/</w:t>
       </w:r>
       <w:r>
         <w:rPr>
@@ -357,7 +387,21 @@
         <w:rPr>
           <w:lang w:val="en-GB"/>
         </w:rPr>
-        <w:t xml:space="preserve">Those files name are </w:t>
+        <w:t xml:space="preserve">Those files name </w:t>
+      </w:r>
+      <w:proofErr w:type="gramStart"/>
+      <w:r>
+        <w:rPr>
+          <w:lang w:val="en-GB"/>
+        </w:rPr>
+        <w:t>are</w:t>
+      </w:r>
+      <w:proofErr w:type="gramEnd"/>
+      <w:r>
+        <w:rPr>
+          <w:lang w:val="en-GB"/>
+        </w:rPr>
+        <w:t xml:space="preserve"> </w:t>
       </w:r>
     </w:p>
     <w:p>
@@ -401,7 +445,21 @@
         <w:rPr>
           <w:lang w:val="en-GB"/>
         </w:rPr>
-        <w:t>The file that parse the parameters and create an iteration loop with all the .txt files in the data folder</w:t>
+        <w:t xml:space="preserve">The file that </w:t>
+      </w:r>
+      <w:proofErr w:type="gramStart"/>
+      <w:r>
+        <w:rPr>
+          <w:lang w:val="en-GB"/>
+        </w:rPr>
+        <w:t>parse</w:t>
+      </w:r>
+      <w:proofErr w:type="gramEnd"/>
+      <w:r>
+        <w:rPr>
+          <w:lang w:val="en-GB"/>
+        </w:rPr>
+        <w:t xml:space="preserve"> the parameters and create an iteration loop with all the .txt files in the data folder</w:t>
       </w:r>
     </w:p>
     <w:p>
@@ -479,7 +537,21 @@
         <w:rPr>
           <w:lang w:val="en-GB"/>
         </w:rPr>
-        <w:t xml:space="preserve"> /case_control, </w:t>
+        <w:t xml:space="preserve"> /</w:t>
+      </w:r>
+      <w:proofErr w:type="spellStart"/>
+      <w:r>
+        <w:rPr>
+          <w:lang w:val="en-GB"/>
+        </w:rPr>
+        <w:t>case_control</w:t>
+      </w:r>
+      <w:proofErr w:type="spellEnd"/>
+      <w:r>
+        <w:rPr>
+          <w:lang w:val="en-GB"/>
+        </w:rPr>
+        <w:t xml:space="preserve">, </w:t>
       </w:r>
       <w:r>
         <w:rPr>
@@ -574,6 +646,7 @@
         </w:rPr>
         <w:t xml:space="preserve">. For  the </w:t>
       </w:r>
+      <w:proofErr w:type="spellStart"/>
       <w:r>
         <w:rPr>
           <w:i/>
@@ -582,6 +655,7 @@
         </w:rPr>
         <w:t>case_control</w:t>
       </w:r>
+      <w:proofErr w:type="spellEnd"/>
       <w:r>
         <w:rPr>
           <w:lang w:val="en-GB"/>
@@ -607,6 +681,7 @@
         </w:rPr>
       </w:pPr>
       <w:hyperlink r:id="rId9" w:tooltip="Episcan_experiment_case_control.R" w:history="1">
+        <w:proofErr w:type="spellStart"/>
         <w:r>
           <w:rPr>
             <w:rStyle w:val="Collegamentoipertestuale"/>
@@ -617,6 +692,7 @@
           </w:rPr>
           <w:t>Episcan_experiment_case_control.R</w:t>
         </w:r>
+        <w:proofErr w:type="spellEnd"/>
       </w:hyperlink>
     </w:p>
     <w:p>
@@ -744,6 +820,7 @@
         </w:rPr>
       </w:pPr>
       <w:hyperlink r:id="rId11" w:tooltip="Episcan_experiment_continuous.R" w:history="1">
+        <w:proofErr w:type="spellStart"/>
         <w:r>
           <w:rPr>
             <w:rStyle w:val="Collegamentoipertestuale"/>
@@ -754,6 +831,7 @@
           </w:rPr>
           <w:t>Episcan_experiment_continuous.R</w:t>
         </w:r>
+        <w:proofErr w:type="spellEnd"/>
       </w:hyperlink>
       <w:r>
         <w:rPr>
@@ -1195,11 +1273,25 @@
           <w:lang w:val="en-GB"/>
         </w:rPr>
       </w:pPr>
-      <w:r>
-        <w:rPr>
-          <w:lang w:val="en-GB"/>
-        </w:rPr>
-        <w:t xml:space="preserve">Taking into account the coefficients of an interaction </w:t>
+      <w:proofErr w:type="gramStart"/>
+      <w:r>
+        <w:rPr>
+          <w:lang w:val="en-GB"/>
+        </w:rPr>
+        <w:t>Taking into account</w:t>
+      </w:r>
+      <w:proofErr w:type="gramEnd"/>
+      <w:r>
+        <w:rPr>
+          <w:lang w:val="en-GB"/>
+        </w:rPr>
+        <w:t xml:space="preserve"> the coefficients of an interaction </w:t>
+      </w:r>
+      <w:r>
+        <w:rPr>
+          <w:lang w:val="en-GB"/>
+        </w:rPr>
+        <w:t>[</w:t>
       </w:r>
       <w:r>
         <w:rPr>
@@ -1207,7 +1299,7 @@
           <w:iCs/>
           <w:lang w:val="en-GB"/>
         </w:rPr>
-        <w:t>[ the beta value</w:t>
+        <w:t xml:space="preserve"> the beta value</w:t>
       </w:r>
       <w:r>
         <w:rPr>
@@ -1312,7 +1404,23 @@
         <w:rPr>
           <w:lang w:val="en-GB"/>
         </w:rPr>
-        <w:t>A GLM with binomial family for the binary case</w:t>
+        <w:t xml:space="preserve">A </w:t>
+      </w:r>
+      <w:r>
+        <w:rPr>
+          <w:b/>
+          <w:bCs/>
+          <w:i/>
+          <w:iCs/>
+          <w:lang w:val="en-GB"/>
+        </w:rPr>
+        <w:t>GLM</w:t>
+      </w:r>
+      <w:r>
+        <w:rPr>
+          <w:lang w:val="en-GB"/>
+        </w:rPr>
+        <w:t xml:space="preserve"> with binomial family for the binary case</w:t>
       </w:r>
       <w:r>
         <w:rPr>
@@ -1577,42 +1685,6 @@
       <w:pPr>
         <w:spacing w:after="0"/>
         <w:rPr>
-          <w:lang w:val="en-GB"/>
-        </w:rPr>
-      </w:pPr>
-      <w:r>
-        <w:rPr>
-          <w:lang w:val="en-GB"/>
-        </w:rPr>
-        <w:t xml:space="preserve">N.b. the data should be in a “ “ </w:t>
-      </w:r>
-      <w:r>
-        <w:rPr>
-          <w:i/>
-          <w:iCs/>
-          <w:lang w:val="en-GB"/>
-        </w:rPr>
-        <w:t>space separed</w:t>
-      </w:r>
-      <w:r>
-        <w:rPr>
-          <w:lang w:val="en-GB"/>
-        </w:rPr>
-        <w:t xml:space="preserve"> file in which the outcome is in a column named “Class” and each other column is a SNP with the column name the SNP name</w:t>
-      </w:r>
-    </w:p>
-    <w:p>
-      <w:pPr>
-        <w:spacing w:after="0"/>
-        <w:rPr>
-          <w:lang w:val="en-GB"/>
-        </w:rPr>
-      </w:pPr>
-    </w:p>
-    <w:p>
-      <w:pPr>
-        <w:spacing w:after="0"/>
-        <w:rPr>
           <w:b/>
           <w:bCs/>
           <w:sz w:val="28"/>
@@ -1628,6 +1700,90 @@
           <w:szCs w:val="28"/>
           <w:lang w:val="en-GB"/>
         </w:rPr>
+        <w:t>DATA SHAPE</w:t>
+      </w:r>
+    </w:p>
+    <w:p>
+      <w:pPr>
+        <w:spacing w:after="0"/>
+        <w:rPr>
+          <w:lang w:val="en-GB"/>
+        </w:rPr>
+      </w:pPr>
+    </w:p>
+    <w:p>
+      <w:pPr>
+        <w:spacing w:after="0"/>
+        <w:rPr>
+          <w:lang w:val="en-GB"/>
+        </w:rPr>
+      </w:pPr>
+      <w:proofErr w:type="spellStart"/>
+      <w:r>
+        <w:rPr>
+          <w:lang w:val="en-GB"/>
+        </w:rPr>
+        <w:t>N.b.</w:t>
+      </w:r>
+      <w:proofErr w:type="spellEnd"/>
+      <w:r>
+        <w:rPr>
+          <w:lang w:val="en-GB"/>
+        </w:rPr>
+        <w:t xml:space="preserve"> the data should be in a “ “ </w:t>
+      </w:r>
+      <w:r>
+        <w:rPr>
+          <w:i/>
+          <w:iCs/>
+          <w:lang w:val="en-GB"/>
+        </w:rPr>
+        <w:t xml:space="preserve">space </w:t>
+      </w:r>
+      <w:proofErr w:type="spellStart"/>
+      <w:r>
+        <w:rPr>
+          <w:i/>
+          <w:iCs/>
+          <w:lang w:val="en-GB"/>
+        </w:rPr>
+        <w:t>separed</w:t>
+      </w:r>
+      <w:proofErr w:type="spellEnd"/>
+      <w:r>
+        <w:rPr>
+          <w:lang w:val="en-GB"/>
+        </w:rPr>
+        <w:t xml:space="preserve"> file in which the outcome is in a column named “Class” and each other column is a SNP with the column name the SNP name</w:t>
+      </w:r>
+    </w:p>
+    <w:p>
+      <w:pPr>
+        <w:spacing w:after="0"/>
+        <w:rPr>
+          <w:lang w:val="en-GB"/>
+        </w:rPr>
+      </w:pPr>
+    </w:p>
+    <w:p>
+      <w:pPr>
+        <w:spacing w:after="0"/>
+        <w:rPr>
+          <w:b/>
+          <w:bCs/>
+          <w:sz w:val="28"/>
+          <w:szCs w:val="28"/>
+          <w:lang w:val="en-GB"/>
+        </w:rPr>
+      </w:pPr>
+      <w:r>
+        <w:rPr>
+          <w:b/>
+          <w:bCs/>
+          <w:sz w:val="28"/>
+          <w:szCs w:val="28"/>
+          <w:lang w:val="en-GB"/>
+        </w:rPr>
         <w:t>RESULTS</w:t>
       </w:r>
     </w:p>
@@ -1664,7 +1820,21 @@
         <w:rPr>
           <w:lang w:val="en-GB"/>
         </w:rPr>
-        <w:t xml:space="preserve">And all preliminary and final results will be stored there. </w:t>
+        <w:t xml:space="preserve">And all preliminary and </w:t>
+      </w:r>
+      <w:proofErr w:type="gramStart"/>
+      <w:r>
+        <w:rPr>
+          <w:lang w:val="en-GB"/>
+        </w:rPr>
+        <w:t>final results</w:t>
+      </w:r>
+      <w:proofErr w:type="gramEnd"/>
+      <w:r>
+        <w:rPr>
+          <w:lang w:val="en-GB"/>
+        </w:rPr>
+        <w:t xml:space="preserve"> will be stored there. </w:t>
       </w:r>
     </w:p>
     <w:p>
@@ -1702,12 +1872,14 @@
           <w:lang w:val="en-GB"/>
         </w:rPr>
       </w:pPr>
+      <w:proofErr w:type="spellStart"/>
       <w:r>
         <w:rPr>
           <w:lang w:val="en-GB"/>
         </w:rPr>
         <w:t>episcan_GLM_second_SORTED</w:t>
       </w:r>
+      <w:proofErr w:type="spellEnd"/>
     </w:p>
     <w:p>
       <w:pPr>
@@ -1780,6 +1952,7 @@
         </w:rPr>
         <w:t xml:space="preserve">Difference from </w:t>
       </w:r>
+      <w:proofErr w:type="spellStart"/>
       <w:r>
         <w:rPr>
           <w:i/>
@@ -1788,12 +1961,14 @@
         </w:rPr>
         <w:t>episcan_GLM_second_SORTED</w:t>
       </w:r>
+      <w:proofErr w:type="spellEnd"/>
       <w:r>
         <w:rPr>
           <w:lang w:val="en-GB"/>
         </w:rPr>
         <w:t xml:space="preserve"> and </w:t>
       </w:r>
+      <w:proofErr w:type="spellStart"/>
       <w:r>
         <w:rPr>
           <w:i/>
@@ -1802,6 +1977,7 @@
         </w:rPr>
         <w:t>GLM_second_step_NA_elim</w:t>
       </w:r>
+      <w:proofErr w:type="spellEnd"/>
       <w:r>
         <w:rPr>
           <w:lang w:val="en-GB"/>
@@ -1858,6 +2034,7 @@
         </w:rPr>
         <w:t xml:space="preserve"> are the name of the SNPs involved, while the </w:t>
       </w:r>
+      <w:proofErr w:type="spellStart"/>
       <w:r>
         <w:rPr>
           <w:i/>
@@ -1866,6 +2043,7 @@
         </w:rPr>
         <w:t>Z_score</w:t>
       </w:r>
+      <w:proofErr w:type="spellEnd"/>
       <w:r>
         <w:rPr>
           <w:lang w:val="en-GB"/>
@@ -1899,6 +2077,7 @@
         </w:rPr>
         <w:t xml:space="preserve"> step, that is based on an approximation of the real likelihood function, while the </w:t>
       </w:r>
+      <w:proofErr w:type="spellStart"/>
       <w:r>
         <w:rPr>
           <w:i/>
@@ -1907,6 +2086,7 @@
         </w:rPr>
         <w:t>glm_score</w:t>
       </w:r>
+      <w:proofErr w:type="spellEnd"/>
       <w:r>
         <w:rPr>
           <w:lang w:val="en-GB"/>
@@ -2150,7 +2330,6 @@
           <w:highlight w:val="lightGray"/>
           <w:lang w:val="en-GB"/>
         </w:rPr>
-        <w:lastRenderedPageBreak/>
         <w:t xml:space="preserve">cd  </w:t>
       </w:r>
       <w:r>
@@ -2158,17 +2337,34 @@
           <w:highlight w:val="lightGray"/>
           <w:lang w:val="en-GB"/>
         </w:rPr>
-        <w:t>Documents/GitHub/epiblaster/</w:t>
-      </w:r>
-    </w:p>
-    <w:p>
-      <w:pPr>
-        <w:spacing w:after="0"/>
-        <w:rPr>
-          <w:highlight w:val="lightGray"/>
-          <w:lang w:val="en-GB"/>
-        </w:rPr>
-      </w:pPr>
+        <w:t>Documents/GitHub/</w:t>
+      </w:r>
+      <w:proofErr w:type="spellStart"/>
+      <w:r>
+        <w:rPr>
+          <w:highlight w:val="lightGray"/>
+          <w:lang w:val="en-GB"/>
+        </w:rPr>
+        <w:t>epiblaster</w:t>
+      </w:r>
+      <w:proofErr w:type="spellEnd"/>
+      <w:r>
+        <w:rPr>
+          <w:highlight w:val="lightGray"/>
+          <w:lang w:val="en-GB"/>
+        </w:rPr>
+        <w:t>/</w:t>
+      </w:r>
+    </w:p>
+    <w:p>
+      <w:pPr>
+        <w:spacing w:after="0"/>
+        <w:rPr>
+          <w:highlight w:val="lightGray"/>
+          <w:lang w:val="en-GB"/>
+        </w:rPr>
+      </w:pPr>
+      <w:proofErr w:type="spellStart"/>
       <w:r>
         <w:rPr>
           <w:b/>
@@ -2178,12 +2374,29 @@
         </w:rPr>
         <w:t>filepath</w:t>
       </w:r>
-      <w:r>
-        <w:rPr>
-          <w:highlight w:val="lightGray"/>
-          <w:lang w:val="en-GB"/>
-        </w:rPr>
-        <w:t>=`pwd`</w:t>
+      <w:proofErr w:type="spellEnd"/>
+      <w:r>
+        <w:rPr>
+          <w:highlight w:val="lightGray"/>
+          <w:lang w:val="en-GB"/>
+        </w:rPr>
+        <w:t>=`</w:t>
+      </w:r>
+      <w:proofErr w:type="spellStart"/>
+      <w:r>
+        <w:rPr>
+          <w:highlight w:val="lightGray"/>
+          <w:lang w:val="en-GB"/>
+        </w:rPr>
+        <w:t>pwd</w:t>
+      </w:r>
+      <w:proofErr w:type="spellEnd"/>
+      <w:r>
+        <w:rPr>
+          <w:highlight w:val="lightGray"/>
+          <w:lang w:val="en-GB"/>
+        </w:rPr>
+        <w:t>`</w:t>
       </w:r>
     </w:p>
     <w:p>
@@ -2203,6 +2416,8 @@
         </w:rPr>
         <w:t xml:space="preserve"># </w:t>
       </w:r>
+      <w:proofErr w:type="spellStart"/>
+      <w:proofErr w:type="gramStart"/>
       <w:r>
         <w:rPr>
           <w:b/>
@@ -2212,19 +2427,44 @@
         </w:rPr>
         <w:t>mkdir</w:t>
       </w:r>
-      <w:r>
-        <w:rPr>
-          <w:highlight w:val="lightGray"/>
-          <w:lang w:val="en-GB"/>
-        </w:rPr>
-        <w:t xml:space="preserve"> -p Example_result</w:t>
-      </w:r>
-      <w:r>
-        <w:rPr>
-          <w:highlight w:val="lightGray"/>
-          <w:lang w:val="en-GB"/>
-        </w:rPr>
-        <w:t xml:space="preserve"> # can also automatically create the repo!</w:t>
+      <w:proofErr w:type="spellEnd"/>
+      <w:proofErr w:type="gramEnd"/>
+      <w:r>
+        <w:rPr>
+          <w:highlight w:val="lightGray"/>
+          <w:lang w:val="en-GB"/>
+        </w:rPr>
+        <w:t xml:space="preserve"> -p </w:t>
+      </w:r>
+      <w:proofErr w:type="spellStart"/>
+      <w:r>
+        <w:rPr>
+          <w:highlight w:val="lightGray"/>
+          <w:lang w:val="en-GB"/>
+        </w:rPr>
+        <w:t>Example_result</w:t>
+      </w:r>
+      <w:proofErr w:type="spellEnd"/>
+      <w:r>
+        <w:rPr>
+          <w:highlight w:val="lightGray"/>
+          <w:lang w:val="en-GB"/>
+        </w:rPr>
+        <w:t xml:space="preserve"> # </w:t>
+      </w:r>
+      <w:r>
+        <w:rPr>
+          <w:highlight w:val="lightGray"/>
+          <w:lang w:val="en-GB"/>
+        </w:rPr>
+        <w:t xml:space="preserve">the code </w:t>
+      </w:r>
+      <w:r>
+        <w:rPr>
+          <w:highlight w:val="lightGray"/>
+          <w:lang w:val="en-GB"/>
+        </w:rPr>
+        <w:t>can also automatically create the repo!</w:t>
       </w:r>
     </w:p>
     <w:p>
@@ -2248,8 +2488,111 @@
           <w:highlight w:val="lightGray"/>
           <w:lang w:val="en-GB"/>
         </w:rPr>
-        <w:t xml:space="preserve"> $filepath/Example_data/ $filepath/Example_result/ $filepath/Code case-control</w:t>
-      </w:r>
+        <w:t xml:space="preserve"> $</w:t>
+      </w:r>
+      <w:proofErr w:type="spellStart"/>
+      <w:r>
+        <w:rPr>
+          <w:highlight w:val="lightGray"/>
+          <w:lang w:val="en-GB"/>
+        </w:rPr>
+        <w:t>filepath</w:t>
+      </w:r>
+      <w:proofErr w:type="spellEnd"/>
+      <w:r>
+        <w:rPr>
+          <w:highlight w:val="lightGray"/>
+          <w:lang w:val="en-GB"/>
+        </w:rPr>
+        <w:t>/</w:t>
+      </w:r>
+      <w:proofErr w:type="spellStart"/>
+      <w:r>
+        <w:rPr>
+          <w:highlight w:val="lightGray"/>
+          <w:lang w:val="en-GB"/>
+        </w:rPr>
+        <w:t>Example_data</w:t>
+      </w:r>
+      <w:proofErr w:type="spellEnd"/>
+      <w:r>
+        <w:rPr>
+          <w:highlight w:val="lightGray"/>
+          <w:lang w:val="en-GB"/>
+        </w:rPr>
+        <w:t>/ $</w:t>
+      </w:r>
+      <w:proofErr w:type="spellStart"/>
+      <w:r>
+        <w:rPr>
+          <w:highlight w:val="lightGray"/>
+          <w:lang w:val="en-GB"/>
+        </w:rPr>
+        <w:t>filepath</w:t>
+      </w:r>
+      <w:proofErr w:type="spellEnd"/>
+      <w:r>
+        <w:rPr>
+          <w:highlight w:val="lightGray"/>
+          <w:lang w:val="en-GB"/>
+        </w:rPr>
+        <w:t>/</w:t>
+      </w:r>
+      <w:proofErr w:type="spellStart"/>
+      <w:r>
+        <w:rPr>
+          <w:highlight w:val="lightGray"/>
+          <w:lang w:val="en-GB"/>
+        </w:rPr>
+        <w:t>Example_result</w:t>
+      </w:r>
+      <w:proofErr w:type="spellEnd"/>
+      <w:r>
+        <w:rPr>
+          <w:highlight w:val="lightGray"/>
+          <w:lang w:val="en-GB"/>
+        </w:rPr>
+        <w:t>/ $</w:t>
+      </w:r>
+      <w:proofErr w:type="spellStart"/>
+      <w:r>
+        <w:rPr>
+          <w:highlight w:val="lightGray"/>
+          <w:lang w:val="en-GB"/>
+        </w:rPr>
+        <w:t>filepath</w:t>
+      </w:r>
+      <w:proofErr w:type="spellEnd"/>
+      <w:r>
+        <w:rPr>
+          <w:highlight w:val="lightGray"/>
+          <w:lang w:val="en-GB"/>
+        </w:rPr>
+        <w:t xml:space="preserve">/Code </w:t>
+      </w:r>
+      <w:proofErr w:type="spellStart"/>
+      <w:r>
+        <w:rPr>
+          <w:highlight w:val="lightGray"/>
+          <w:lang w:val="en-GB"/>
+        </w:rPr>
+        <w:t>case</w:t>
+      </w:r>
+      <w:r>
+        <w:rPr>
+          <w:highlight w:val="lightGray"/>
+          <w:lang w:val="en-GB"/>
+        </w:rPr>
+        <w:t>_</w:t>
+      </w:r>
+      <w:r>
+        <w:rPr>
+          <w:highlight w:val="lightGray"/>
+          <w:lang w:val="en-GB"/>
+        </w:rPr>
+        <w:t>control</w:t>
+      </w:r>
+      <w:proofErr w:type="spellEnd"/>
       <w:r>
         <w:rPr>
           <w:lang w:val="en-GB"/>
@@ -2264,6 +2607,137 @@
           <w:lang w:val="en-GB"/>
         </w:rPr>
       </w:pPr>
+    </w:p>
+    <w:p>
+      <w:pPr>
+        <w:spacing w:after="0"/>
+        <w:rPr>
+          <w:i/>
+          <w:iCs/>
+          <w:lang w:val="en-GB"/>
+        </w:rPr>
+      </w:pPr>
+      <w:r>
+        <w:rPr>
+          <w:lang w:val="en-GB"/>
+        </w:rPr>
+        <w:t>The last flag “</w:t>
+      </w:r>
+      <w:proofErr w:type="spellStart"/>
+      <w:r>
+        <w:rPr>
+          <w:highlight w:val="lightGray"/>
+          <w:lang w:val="en-GB"/>
+        </w:rPr>
+        <w:t>case</w:t>
+      </w:r>
+      <w:r>
+        <w:rPr>
+          <w:highlight w:val="lightGray"/>
+          <w:lang w:val="en-GB"/>
+        </w:rPr>
+        <w:t>_</w:t>
+      </w:r>
+      <w:r>
+        <w:rPr>
+          <w:highlight w:val="lightGray"/>
+          <w:lang w:val="en-GB"/>
+        </w:rPr>
+        <w:t>control</w:t>
+      </w:r>
+      <w:proofErr w:type="spellEnd"/>
+      <w:r>
+        <w:rPr>
+          <w:lang w:val="en-GB"/>
+        </w:rPr>
+        <w:t xml:space="preserve">” is a binary flag that </w:t>
+      </w:r>
+      <w:proofErr w:type="gramStart"/>
+      <w:r>
+        <w:rPr>
+          <w:lang w:val="en-GB"/>
+        </w:rPr>
+        <w:t>take into account</w:t>
+      </w:r>
+      <w:proofErr w:type="gramEnd"/>
+      <w:r>
+        <w:rPr>
+          <w:lang w:val="en-GB"/>
+        </w:rPr>
+        <w:t xml:space="preserve"> if the </w:t>
+      </w:r>
+      <w:r>
+        <w:rPr>
+          <w:b/>
+          <w:bCs/>
+          <w:lang w:val="en-GB"/>
+        </w:rPr>
+        <w:t>phenotype</w:t>
+      </w:r>
+      <w:r>
+        <w:rPr>
+          <w:lang w:val="en-GB"/>
+        </w:rPr>
+        <w:t xml:space="preserve"> is </w:t>
+      </w:r>
+      <w:r>
+        <w:rPr>
+          <w:i/>
+          <w:iCs/>
+          <w:lang w:val="en-GB"/>
+        </w:rPr>
+        <w:t>binary (</w:t>
+      </w:r>
+      <w:proofErr w:type="spellStart"/>
+      <w:r>
+        <w:rPr>
+          <w:highlight w:val="lightGray"/>
+          <w:lang w:val="en-GB"/>
+        </w:rPr>
+        <w:t>case</w:t>
+      </w:r>
+      <w:r>
+        <w:rPr>
+          <w:highlight w:val="lightGray"/>
+          <w:lang w:val="en-GB"/>
+        </w:rPr>
+        <w:t>_</w:t>
+      </w:r>
+      <w:r>
+        <w:rPr>
+          <w:highlight w:val="lightGray"/>
+          <w:lang w:val="en-GB"/>
+        </w:rPr>
+        <w:t>control</w:t>
+      </w:r>
+      <w:proofErr w:type="spellEnd"/>
+      <w:r>
+        <w:rPr>
+          <w:lang w:val="en-GB"/>
+        </w:rPr>
+        <w:t xml:space="preserve">  </w:t>
+      </w:r>
+      <w:r>
+        <w:rPr>
+          <w:lang w:val="en-GB"/>
+        </w:rPr>
+        <w:t>) or continuous  (</w:t>
+      </w:r>
+      <w:r>
+        <w:rPr>
+          <w:highlight w:val="lightGray"/>
+          <w:lang w:val="en-GB"/>
+        </w:rPr>
+        <w:t>continuous</w:t>
+      </w:r>
+      <w:r>
+        <w:rPr>
+          <w:i/>
+          <w:iCs/>
+          <w:lang w:val="en-GB"/>
+        </w:rPr>
+        <w:t xml:space="preserve">). </w:t>
+      </w:r>
     </w:p>
     <w:p>
       <w:pPr>
@@ -2356,21 +2830,49 @@
         <w:rPr>
           <w:lang w:val="en-GB"/>
         </w:rPr>
-        <w:t>library(episcan)</w:t>
-      </w:r>
-    </w:p>
-    <w:p>
-      <w:pPr>
-        <w:spacing w:after="0"/>
-        <w:rPr>
-          <w:lang w:val="en-GB"/>
-        </w:rPr>
-      </w:pPr>
-      <w:r>
-        <w:rPr>
-          <w:lang w:val="en-GB"/>
-        </w:rPr>
-        <w:t>library(dplyr)</w:t>
+        <w:t>library(</w:t>
+      </w:r>
+      <w:proofErr w:type="spellStart"/>
+      <w:r>
+        <w:rPr>
+          <w:lang w:val="en-GB"/>
+        </w:rPr>
+        <w:t>episcan</w:t>
+      </w:r>
+      <w:proofErr w:type="spellEnd"/>
+      <w:r>
+        <w:rPr>
+          <w:lang w:val="en-GB"/>
+        </w:rPr>
+        <w:t>)</w:t>
+      </w:r>
+    </w:p>
+    <w:p>
+      <w:pPr>
+        <w:spacing w:after="0"/>
+        <w:rPr>
+          <w:lang w:val="en-GB"/>
+        </w:rPr>
+      </w:pPr>
+      <w:r>
+        <w:rPr>
+          <w:lang w:val="en-GB"/>
+        </w:rPr>
+        <w:t>library(</w:t>
+      </w:r>
+      <w:proofErr w:type="spellStart"/>
+      <w:r>
+        <w:rPr>
+          <w:lang w:val="en-GB"/>
+        </w:rPr>
+        <w:t>dplyr</w:t>
+      </w:r>
+      <w:proofErr w:type="spellEnd"/>
+      <w:r>
+        <w:rPr>
+          <w:lang w:val="en-GB"/>
+        </w:rPr>
+        <w:t>)</w:t>
       </w:r>
     </w:p>
     <w:p>
@@ -2420,7 +2922,21 @@
         <w:rPr>
           <w:lang w:val="en-GB"/>
         </w:rPr>
-        <w:t xml:space="preserve"> or similar to run on a WINDOWS machine. It has been tested on both a windows machine with wsl.exe (</w:t>
+        <w:t xml:space="preserve"> or </w:t>
+      </w:r>
+      <w:proofErr w:type="gramStart"/>
+      <w:r>
+        <w:rPr>
+          <w:lang w:val="en-GB"/>
+        </w:rPr>
+        <w:t>similar to</w:t>
+      </w:r>
+      <w:proofErr w:type="gramEnd"/>
+      <w:r>
+        <w:rPr>
+          <w:lang w:val="en-GB"/>
+        </w:rPr>
+        <w:t xml:space="preserve"> run on a WINDOWS machine. It has been tested on both a windows machine with wsl.exe (</w:t>
       </w:r>
       <w:r>
         <w:rPr>
@@ -2679,9 +3195,19 @@
     <w:pPr>
       <w:pStyle w:val="Intestazione"/>
     </w:pPr>
+    <w:proofErr w:type="spellStart"/>
     <w:r>
-      <w:t>Episcan Documentation</w:t>
+      <w:t>Episcan</w:t>
     </w:r>
+    <w:proofErr w:type="spellEnd"/>
+    <w:r>
+      <w:t xml:space="preserve"> </w:t>
+    </w:r>
+    <w:proofErr w:type="spellStart"/>
+    <w:r>
+      <w:t>Documentation</w:t>
+    </w:r>
+    <w:proofErr w:type="spellEnd"/>
     <w:r>
       <w:tab/>
     </w:r>
